--- a/documentation/Turma2DB-Tarefas.docx
+++ b/documentation/Turma2DB-Tarefas.docx
@@ -5,19 +5,23 @@
     <w:tbl>
       <w:tblPr>
         <w:tblStyle w:val="TableGrid"/>
-        <w:tblW w:w="9180" w:type="dxa"/>
+        <w:tblW w:w="5000" w:type="pct"/>
+        <w:jc w:val="center"/>
         <w:tblLook w:val="04A0" w:firstRow="1" w:lastRow="0" w:firstColumn="1" w:lastColumn="0" w:noHBand="0" w:noVBand="1"/>
       </w:tblPr>
       <w:tblGrid>
-        <w:gridCol w:w="4705"/>
-        <w:gridCol w:w="1837"/>
-        <w:gridCol w:w="1067"/>
-        <w:gridCol w:w="1571"/>
+        <w:gridCol w:w="5096"/>
+        <w:gridCol w:w="1669"/>
+        <w:gridCol w:w="1091"/>
+        <w:gridCol w:w="1198"/>
       </w:tblGrid>
       <w:tr>
-        <w:tc>
-          <w:tcPr>
-            <w:tcW w:w="4786" w:type="dxa"/>
+        <w:trPr>
+          <w:jc w:val="center"/>
+        </w:trPr>
+        <w:tc>
+          <w:tcPr>
+            <w:tcW w:w="5096" w:type="dxa"/>
           </w:tcPr>
           <w:p>
             <w:proofErr w:type="spellStart"/>
@@ -37,7 +41,7 @@
         </w:tc>
         <w:tc>
           <w:tcPr>
-            <w:tcW w:w="1843" w:type="dxa"/>
+            <w:tcW w:w="1669" w:type="dxa"/>
           </w:tcPr>
           <w:p>
             <w:proofErr w:type="spellStart"/>
@@ -49,7 +53,7 @@
         </w:tc>
         <w:tc>
           <w:tcPr>
-            <w:tcW w:w="980" w:type="dxa"/>
+            <w:tcW w:w="1091" w:type="dxa"/>
           </w:tcPr>
           <w:p>
             <w:r>
@@ -59,63 +63,54 @@
         </w:tc>
         <w:tc>
           <w:tcPr>
-            <w:tcW w:w="1571" w:type="dxa"/>
-          </w:tcPr>
-          <w:p>
-            <w:proofErr w:type="spellStart"/>
-            <w:r>
-              <w:t>Documentação</w:t>
-            </w:r>
-            <w:proofErr w:type="spellEnd"/>
+            <w:tcW w:w="1198" w:type="dxa"/>
+          </w:tcPr>
+          <w:p>
+            <w:r>
+              <w:t>Docs</w:t>
+            </w:r>
           </w:p>
         </w:tc>
       </w:tr>
       <w:tr>
-        <w:tc>
-          <w:tcPr>
-            <w:tcW w:w="4786" w:type="dxa"/>
+        <w:trPr>
+          <w:jc w:val="center"/>
+        </w:trPr>
+        <w:tc>
+          <w:tcPr>
+            <w:tcW w:w="5096" w:type="dxa"/>
           </w:tcPr>
           <w:p>
             <w:pPr>
               <w:pStyle w:val="ListParagraph"/>
               <w:numPr>
                 <w:ilvl w:val="0"/>
-                <w:numId w:val="1"/>
+                <w:numId w:val="2"/>
               </w:numPr>
-            </w:pPr>
-            <w:proofErr w:type="spellStart"/>
-            <w:r>
-              <w:t>Definição</w:t>
-            </w:r>
-            <w:proofErr w:type="spellEnd"/>
-            <w:r>
-              <w:t xml:space="preserve"> </w:t>
-            </w:r>
-            <w:proofErr w:type="spellStart"/>
-            <w:r>
-              <w:t>tipos</w:t>
-            </w:r>
-            <w:proofErr w:type="spellEnd"/>
-            <w:r>
-              <w:t xml:space="preserve"> de </w:t>
-            </w:r>
-            <w:proofErr w:type="spellStart"/>
-            <w:r>
-              <w:t>Despesas</w:t>
-            </w:r>
-            <w:proofErr w:type="spellEnd"/>
-          </w:p>
-        </w:tc>
-        <w:tc>
-          <w:tcPr>
-            <w:tcW w:w="1843" w:type="dxa"/>
-          </w:tcPr>
-          <w:p>
-            <w:pPr>
-              <w:rPr>
-                <w:lang w:val="pt-PT"/>
-              </w:rPr>
-            </w:pPr>
+              <w:rPr>
+                <w:lang w:val="pt-PT"/>
+              </w:rPr>
+            </w:pPr>
+            <w:r>
+              <w:rPr>
+                <w:i/>
+                <w:lang w:val="pt-PT"/>
+              </w:rPr>
+              <w:t>Definição de tipo de despesas</w:t>
+            </w:r>
+            <w:r>
+              <w:rPr>
+                <w:lang w:val="pt-PT"/>
+              </w:rPr>
+              <w:t xml:space="preserve"> – o utilizador deve ter possibilidade de definir tipos de despesas, ex., refeições, vestuário, transportes, lazer</w:t>
+            </w:r>
+          </w:p>
+        </w:tc>
+        <w:tc>
+          <w:tcPr>
+            <w:tcW w:w="1669" w:type="dxa"/>
+          </w:tcPr>
+          <w:p>
             <w:proofErr w:type="spellStart"/>
             <w:proofErr w:type="gramStart"/>
             <w:r>
@@ -132,119 +127,114 @@
             </w:r>
             <w:proofErr w:type="spellEnd"/>
             <w:proofErr w:type="gramEnd"/>
-            <w:r>
-              <w:rPr>
-                <w:lang w:val="pt-PT"/>
-              </w:rPr>
-              <w:br/>
-            </w:r>
-          </w:p>
-        </w:tc>
-        <w:tc>
-          <w:tcPr>
-            <w:tcW w:w="980" w:type="dxa"/>
-          </w:tcPr>
-          <w:p>
-            <w:pPr>
-              <w:rPr>
-                <w:lang w:val="pt-PT"/>
-              </w:rPr>
-            </w:pPr>
-            <w:proofErr w:type="gramStart"/>
-            <w:r>
-              <w:rPr>
-                <w:lang w:val="pt-PT"/>
-              </w:rPr>
-              <w:t>completo</w:t>
-            </w:r>
-            <w:proofErr w:type="gramEnd"/>
-          </w:p>
-        </w:tc>
-        <w:tc>
-          <w:tcPr>
-            <w:tcW w:w="1571" w:type="dxa"/>
-          </w:tcPr>
-          <w:p>
-            <w:pPr>
-              <w:rPr>
-                <w:lang w:val="pt-PT"/>
-              </w:rPr>
-            </w:pPr>
+          </w:p>
+        </w:tc>
+        <w:tc>
+          <w:tcPr>
+            <w:tcW w:w="1091" w:type="dxa"/>
+          </w:tcPr>
+          <w:p>
+            <w:proofErr w:type="spellStart"/>
+            <w:r>
+              <w:t>Completo</w:t>
+            </w:r>
+            <w:proofErr w:type="spellEnd"/>
+          </w:p>
+        </w:tc>
+        <w:tc>
+          <w:tcPr>
+            <w:tcW w:w="1198" w:type="dxa"/>
+          </w:tcPr>
+          <w:p>
+            <w:r>
+              <w:t>Yes</w:t>
+            </w:r>
           </w:p>
         </w:tc>
       </w:tr>
       <w:tr>
-        <w:tc>
-          <w:tcPr>
-            <w:tcW w:w="4786" w:type="dxa"/>
+        <w:trPr>
+          <w:jc w:val="center"/>
+        </w:trPr>
+        <w:tc>
+          <w:tcPr>
+            <w:tcW w:w="5096" w:type="dxa"/>
           </w:tcPr>
           <w:p>
             <w:pPr>
               <w:pStyle w:val="ListParagraph"/>
               <w:numPr>
                 <w:ilvl w:val="0"/>
-                <w:numId w:val="1"/>
+                <w:numId w:val="2"/>
               </w:numPr>
               <w:rPr>
                 <w:lang w:val="pt-PT"/>
               </w:rPr>
             </w:pPr>
-            <w:r>
-              <w:rPr>
-                <w:lang w:val="pt-PT"/>
-              </w:rPr>
-              <w:t>Definição Meios de Pagamento</w:t>
-            </w:r>
-          </w:p>
-        </w:tc>
-        <w:tc>
-          <w:tcPr>
-            <w:tcW w:w="1843" w:type="dxa"/>
-          </w:tcPr>
-          <w:p>
-            <w:pPr>
-              <w:rPr>
-                <w:lang w:val="pt-PT"/>
-              </w:rPr>
-            </w:pPr>
-          </w:p>
-        </w:tc>
-        <w:tc>
-          <w:tcPr>
-            <w:tcW w:w="980" w:type="dxa"/>
-          </w:tcPr>
-          <w:p>
-            <w:pPr>
-              <w:rPr>
-                <w:lang w:val="pt-PT"/>
-              </w:rPr>
-            </w:pPr>
-          </w:p>
-        </w:tc>
-        <w:tc>
-          <w:tcPr>
-            <w:tcW w:w="1571" w:type="dxa"/>
-          </w:tcPr>
-          <w:p>
-            <w:pPr>
-              <w:rPr>
-                <w:lang w:val="pt-PT"/>
-              </w:rPr>
-            </w:pPr>
-          </w:p>
+            <w:bookmarkStart w:id="0" w:name="_GoBack"/>
+            <w:bookmarkEnd w:id="0"/>
+            <w:r>
+              <w:rPr>
+                <w:i/>
+                <w:lang w:val="pt-PT"/>
+              </w:rPr>
+              <w:t>Definição de meios de pagamento</w:t>
+            </w:r>
+            <w:r>
+              <w:rPr>
+                <w:lang w:val="pt-PT"/>
+              </w:rPr>
+              <w:t xml:space="preserve"> – o utilizador deve poder criar meios de pagamento dos vários tipos, ex., cartão visa XPTO </w:t>
+            </w:r>
+            <w:proofErr w:type="spellStart"/>
+            <w:r>
+              <w:rPr>
+                <w:lang w:val="pt-PT"/>
+              </w:rPr>
+              <w:t>nr</w:t>
+            </w:r>
+            <w:proofErr w:type="spellEnd"/>
+            <w:r>
+              <w:rPr>
+                <w:lang w:val="pt-PT"/>
+              </w:rPr>
+              <w:t>. 12345678, cheques da conta 1234 do banco XYZ, etc.</w:t>
+            </w:r>
+          </w:p>
+        </w:tc>
+        <w:tc>
+          <w:tcPr>
+            <w:tcW w:w="1669" w:type="dxa"/>
+          </w:tcPr>
+          <w:p/>
+        </w:tc>
+        <w:tc>
+          <w:tcPr>
+            <w:tcW w:w="1091" w:type="dxa"/>
+          </w:tcPr>
+          <w:p/>
+        </w:tc>
+        <w:tc>
+          <w:tcPr>
+            <w:tcW w:w="1198" w:type="dxa"/>
+          </w:tcPr>
+          <w:p/>
         </w:tc>
       </w:tr>
       <w:tr>
-        <w:tc>
-          <w:tcPr>
-            <w:tcW w:w="4786" w:type="dxa"/>
+        <w:trPr>
+          <w:jc w:val="center"/>
+        </w:trPr>
+        <w:tc>
+          <w:tcPr>
+            <w:tcW w:w="5096" w:type="dxa"/>
           </w:tcPr>
           <w:p>
             <w:pPr>
               <w:pStyle w:val="ListParagraph"/>
               <w:numPr>
                 <w:ilvl w:val="0"/>
-                <w:numId w:val="1"/>
+                <w:numId w:val="2"/>
               </w:numPr>
               <w:rPr>
                 <w:lang w:val="pt-PT"/>
@@ -252,15 +242,29 @@
             </w:pPr>
             <w:r>
               <w:rPr>
-                <w:lang w:val="pt-PT"/>
-              </w:rPr>
-              <w:t>Registar Despesa</w:t>
-            </w:r>
-          </w:p>
-        </w:tc>
-        <w:tc>
-          <w:tcPr>
-            <w:tcW w:w="1843" w:type="dxa"/>
+                <w:i/>
+                <w:lang w:val="pt-PT"/>
+              </w:rPr>
+              <w:t>Listar</w:t>
+            </w:r>
+            <w:r>
+              <w:rPr>
+                <w:i/>
+                <w:lang w:val="pt-PT"/>
+              </w:rPr>
+              <w:t xml:space="preserve"> meios de pagamento</w:t>
+            </w:r>
+            <w:r>
+              <w:rPr>
+                <w:lang w:val="pt-PT"/>
+              </w:rPr>
+              <w:t xml:space="preserve"> </w:t>
+            </w:r>
+          </w:p>
+        </w:tc>
+        <w:tc>
+          <w:tcPr>
+            <w:tcW w:w="1669" w:type="dxa"/>
           </w:tcPr>
           <w:p>
             <w:pPr>
@@ -280,19 +284,19 @@
         </w:tc>
         <w:tc>
           <w:tcPr>
-            <w:tcW w:w="980" w:type="dxa"/>
-          </w:tcPr>
-          <w:p>
-            <w:pPr>
-              <w:rPr>
-                <w:lang w:val="pt-PT"/>
-              </w:rPr>
-            </w:pPr>
-          </w:p>
-        </w:tc>
-        <w:tc>
-          <w:tcPr>
-            <w:tcW w:w="1571" w:type="dxa"/>
+            <w:tcW w:w="1091" w:type="dxa"/>
+          </w:tcPr>
+          <w:p>
+            <w:pPr>
+              <w:rPr>
+                <w:lang w:val="pt-PT"/>
+              </w:rPr>
+            </w:pPr>
+          </w:p>
+        </w:tc>
+        <w:tc>
+          <w:tcPr>
+            <w:tcW w:w="1198" w:type="dxa"/>
           </w:tcPr>
           <w:p>
             <w:pPr>
@@ -304,16 +308,19 @@
         </w:tc>
       </w:tr>
       <w:tr>
-        <w:tc>
-          <w:tcPr>
-            <w:tcW w:w="4786" w:type="dxa"/>
+        <w:trPr>
+          <w:jc w:val="center"/>
+        </w:trPr>
+        <w:tc>
+          <w:tcPr>
+            <w:tcW w:w="5096" w:type="dxa"/>
           </w:tcPr>
           <w:p>
             <w:pPr>
               <w:pStyle w:val="ListParagraph"/>
               <w:numPr>
                 <w:ilvl w:val="0"/>
-                <w:numId w:val="1"/>
+                <w:numId w:val="2"/>
               </w:numPr>
               <w:rPr>
                 <w:lang w:val="pt-PT"/>
@@ -323,44 +330,37 @@
               <w:rPr>
                 <w:lang w:val="pt-PT"/>
               </w:rPr>
-              <w:t xml:space="preserve">Visualizar gasto da semana </w:t>
-            </w:r>
-            <w:r>
-              <w:rPr>
-                <w:lang w:val="pt-PT"/>
-              </w:rPr>
-              <w:br/>
-              <w:t>(sempre visível)</w:t>
-            </w:r>
-          </w:p>
-        </w:tc>
-        <w:tc>
-          <w:tcPr>
-            <w:tcW w:w="1843" w:type="dxa"/>
-          </w:tcPr>
-          <w:p>
-            <w:pPr>
-              <w:rPr>
-                <w:lang w:val="pt-PT"/>
-              </w:rPr>
-            </w:pPr>
-          </w:p>
-        </w:tc>
-        <w:tc>
-          <w:tcPr>
-            <w:tcW w:w="980" w:type="dxa"/>
-          </w:tcPr>
-          <w:p>
-            <w:pPr>
-              <w:rPr>
-                <w:lang w:val="pt-PT"/>
-              </w:rPr>
-            </w:pPr>
-          </w:p>
-        </w:tc>
-        <w:tc>
-          <w:tcPr>
-            <w:tcW w:w="1571" w:type="dxa"/>
+              <w:t>Registar Despesa</w:t>
+            </w:r>
+          </w:p>
+        </w:tc>
+        <w:tc>
+          <w:tcPr>
+            <w:tcW w:w="1669" w:type="dxa"/>
+          </w:tcPr>
+          <w:p>
+            <w:pPr>
+              <w:rPr>
+                <w:lang w:val="pt-PT"/>
+              </w:rPr>
+            </w:pPr>
+          </w:p>
+        </w:tc>
+        <w:tc>
+          <w:tcPr>
+            <w:tcW w:w="1091" w:type="dxa"/>
+          </w:tcPr>
+          <w:p>
+            <w:pPr>
+              <w:rPr>
+                <w:lang w:val="pt-PT"/>
+              </w:rPr>
+            </w:pPr>
+          </w:p>
+        </w:tc>
+        <w:tc>
+          <w:tcPr>
+            <w:tcW w:w="1198" w:type="dxa"/>
           </w:tcPr>
           <w:p>
             <w:pPr>
@@ -372,16 +372,19 @@
         </w:tc>
       </w:tr>
       <w:tr>
-        <w:tc>
-          <w:tcPr>
-            <w:tcW w:w="4786" w:type="dxa"/>
+        <w:trPr>
+          <w:jc w:val="center"/>
+        </w:trPr>
+        <w:tc>
+          <w:tcPr>
+            <w:tcW w:w="5096" w:type="dxa"/>
           </w:tcPr>
           <w:p>
             <w:pPr>
               <w:pStyle w:val="ListParagraph"/>
               <w:numPr>
                 <w:ilvl w:val="0"/>
-                <w:numId w:val="1"/>
+                <w:numId w:val="2"/>
               </w:numPr>
               <w:rPr>
                 <w:lang w:val="pt-PT"/>
@@ -391,69 +394,44 @@
               <w:rPr>
                 <w:lang w:val="pt-PT"/>
               </w:rPr>
-              <w:t>Visualizar gasto do m</w:t>
-            </w:r>
-            <w:r>
-              <w:rPr>
-                <w:lang w:val="pt-PT"/>
-              </w:rPr>
-              <w:t>ê</w:t>
-            </w:r>
-            <w:r>
-              <w:rPr>
-                <w:lang w:val="pt-PT"/>
-              </w:rPr>
-              <w:t>s</w:t>
+              <w:t xml:space="preserve">Visualizar gasto da semana </w:t>
             </w:r>
             <w:r>
               <w:rPr>
                 <w:lang w:val="pt-PT"/>
               </w:rPr>
               <w:br/>
-            </w:r>
-            <w:proofErr w:type="gramStart"/>
-            <w:r>
-              <w:rPr>
-                <w:lang w:val="pt-PT"/>
-              </w:rPr>
-              <w:t>(sempre</w:t>
-            </w:r>
-            <w:proofErr w:type="gramEnd"/>
-            <w:r>
-              <w:rPr>
-                <w:lang w:val="pt-PT"/>
-              </w:rPr>
-              <w:t xml:space="preserve"> visível)</w:t>
-            </w:r>
-          </w:p>
-        </w:tc>
-        <w:tc>
-          <w:tcPr>
-            <w:tcW w:w="1843" w:type="dxa"/>
-          </w:tcPr>
-          <w:p>
-            <w:pPr>
-              <w:rPr>
-                <w:lang w:val="pt-PT"/>
-              </w:rPr>
-            </w:pPr>
-          </w:p>
-        </w:tc>
-        <w:tc>
-          <w:tcPr>
-            <w:tcW w:w="980" w:type="dxa"/>
-          </w:tcPr>
-          <w:p>
-            <w:pPr>
-              <w:rPr>
-                <w:lang w:val="pt-PT"/>
-              </w:rPr>
-            </w:pPr>
-          </w:p>
-        </w:tc>
-        <w:tc>
-          <w:tcPr>
-            <w:tcW w:w="1571" w:type="dxa"/>
+              <w:t>(sempre visível)</w:t>
+            </w:r>
+          </w:p>
+        </w:tc>
+        <w:tc>
+          <w:tcPr>
+            <w:tcW w:w="1669" w:type="dxa"/>
+          </w:tcPr>
+          <w:p>
+            <w:pPr>
+              <w:rPr>
+                <w:lang w:val="pt-PT"/>
+              </w:rPr>
+            </w:pPr>
+          </w:p>
+        </w:tc>
+        <w:tc>
+          <w:tcPr>
+            <w:tcW w:w="1091" w:type="dxa"/>
+          </w:tcPr>
+          <w:p>
+            <w:pPr>
+              <w:rPr>
+                <w:lang w:val="pt-PT"/>
+              </w:rPr>
+            </w:pPr>
+          </w:p>
+        </w:tc>
+        <w:tc>
+          <w:tcPr>
+            <w:tcW w:w="1198" w:type="dxa"/>
           </w:tcPr>
           <w:p>
             <w:pPr>
@@ -465,138 +443,151 @@
         </w:tc>
       </w:tr>
       <w:tr>
-        <w:tc>
-          <w:tcPr>
-            <w:tcW w:w="4786" w:type="dxa"/>
+        <w:trPr>
+          <w:jc w:val="center"/>
+        </w:trPr>
+        <w:tc>
+          <w:tcPr>
+            <w:tcW w:w="5096" w:type="dxa"/>
           </w:tcPr>
           <w:p>
             <w:pPr>
               <w:pStyle w:val="ListParagraph"/>
               <w:numPr>
                 <w:ilvl w:val="0"/>
-                <w:numId w:val="1"/>
+                <w:numId w:val="2"/>
               </w:numPr>
-            </w:pPr>
-            <w:proofErr w:type="spellStart"/>
-            <w:r>
-              <w:t>Consulta</w:t>
-            </w:r>
-            <w:proofErr w:type="spellEnd"/>
-            <w:r>
-              <w:t xml:space="preserve"> </w:t>
-            </w:r>
-            <w:proofErr w:type="spellStart"/>
-            <w:r>
-              <w:t>gastos</w:t>
-            </w:r>
-            <w:proofErr w:type="spellEnd"/>
-            <w:r>
-              <w:t xml:space="preserve"> </w:t>
-            </w:r>
-            <w:proofErr w:type="spellStart"/>
-            <w:r>
-              <w:t>mensais</w:t>
-            </w:r>
-            <w:proofErr w:type="spellEnd"/>
-          </w:p>
-        </w:tc>
-        <w:tc>
-          <w:tcPr>
-            <w:tcW w:w="1843" w:type="dxa"/>
-          </w:tcPr>
-          <w:p/>
-        </w:tc>
-        <w:tc>
-          <w:tcPr>
-            <w:tcW w:w="980" w:type="dxa"/>
-          </w:tcPr>
-          <w:p/>
-        </w:tc>
-        <w:tc>
-          <w:tcPr>
-            <w:tcW w:w="1571" w:type="dxa"/>
+              <w:rPr>
+                <w:lang w:val="pt-PT"/>
+              </w:rPr>
+            </w:pPr>
+            <w:r>
+              <w:rPr>
+                <w:lang w:val="pt-PT"/>
+              </w:rPr>
+              <w:t xml:space="preserve">Visualizar gasto do </w:t>
+            </w:r>
+            <w:proofErr w:type="spellStart"/>
+            <w:r>
+              <w:rPr>
+                <w:lang w:val="pt-PT"/>
+              </w:rPr>
+              <w:t>mes</w:t>
+            </w:r>
+            <w:proofErr w:type="spellEnd"/>
+            <w:r>
+              <w:rPr>
+                <w:lang w:val="pt-PT"/>
+              </w:rPr>
+              <w:br/>
+            </w:r>
+            <w:proofErr w:type="gramStart"/>
+            <w:r>
+              <w:rPr>
+                <w:lang w:val="pt-PT"/>
+              </w:rPr>
+              <w:t>(sempre</w:t>
+            </w:r>
+            <w:proofErr w:type="gramEnd"/>
+            <w:r>
+              <w:rPr>
+                <w:lang w:val="pt-PT"/>
+              </w:rPr>
+              <w:t xml:space="preserve"> visível)</w:t>
+            </w:r>
+          </w:p>
+        </w:tc>
+        <w:tc>
+          <w:tcPr>
+            <w:tcW w:w="1669" w:type="dxa"/>
+          </w:tcPr>
+          <w:p/>
+        </w:tc>
+        <w:tc>
+          <w:tcPr>
+            <w:tcW w:w="1091" w:type="dxa"/>
+          </w:tcPr>
+          <w:p/>
+        </w:tc>
+        <w:tc>
+          <w:tcPr>
+            <w:tcW w:w="1198" w:type="dxa"/>
           </w:tcPr>
           <w:p/>
         </w:tc>
       </w:tr>
       <w:tr>
-        <w:tc>
-          <w:tcPr>
-            <w:tcW w:w="4786" w:type="dxa"/>
+        <w:trPr>
+          <w:jc w:val="center"/>
+        </w:trPr>
+        <w:tc>
+          <w:tcPr>
+            <w:tcW w:w="5096" w:type="dxa"/>
           </w:tcPr>
           <w:p>
             <w:pPr>
               <w:pStyle w:val="ListParagraph"/>
               <w:numPr>
                 <w:ilvl w:val="0"/>
-                <w:numId w:val="1"/>
+                <w:numId w:val="2"/>
               </w:numPr>
-              <w:rPr>
-                <w:lang w:val="pt-PT"/>
-              </w:rPr>
-            </w:pPr>
-            <w:r>
-              <w:rPr>
-                <w:lang w:val="pt-PT"/>
-              </w:rPr>
-              <w:t>Consulta gastos mensais formato gr</w:t>
-            </w:r>
-            <w:r>
-              <w:rPr>
-                <w:lang w:val="pt-PT"/>
-              </w:rPr>
-              <w:t>áfico</w:t>
-            </w:r>
-          </w:p>
-        </w:tc>
-        <w:tc>
-          <w:tcPr>
-            <w:tcW w:w="1843" w:type="dxa"/>
-          </w:tcPr>
-          <w:p>
-            <w:pPr>
-              <w:rPr>
-                <w:lang w:val="pt-PT"/>
-              </w:rPr>
-            </w:pPr>
-          </w:p>
-        </w:tc>
-        <w:tc>
-          <w:tcPr>
-            <w:tcW w:w="980" w:type="dxa"/>
-          </w:tcPr>
-          <w:p>
-            <w:pPr>
-              <w:rPr>
-                <w:lang w:val="pt-PT"/>
-              </w:rPr>
-            </w:pPr>
-          </w:p>
-        </w:tc>
-        <w:tc>
-          <w:tcPr>
-            <w:tcW w:w="1571" w:type="dxa"/>
-          </w:tcPr>
-          <w:p>
-            <w:pPr>
-              <w:rPr>
-                <w:lang w:val="pt-PT"/>
-              </w:rPr>
-            </w:pPr>
-          </w:p>
+            </w:pPr>
+            <w:proofErr w:type="spellStart"/>
+            <w:r>
+              <w:t>Consulta</w:t>
+            </w:r>
+            <w:proofErr w:type="spellEnd"/>
+            <w:r>
+              <w:t xml:space="preserve"> </w:t>
+            </w:r>
+            <w:proofErr w:type="spellStart"/>
+            <w:r>
+              <w:t>gastos</w:t>
+            </w:r>
+            <w:proofErr w:type="spellEnd"/>
+            <w:r>
+              <w:t xml:space="preserve"> </w:t>
+            </w:r>
+            <w:proofErr w:type="spellStart"/>
+            <w:r>
+              <w:t>mensais</w:t>
+            </w:r>
+            <w:proofErr w:type="spellEnd"/>
+          </w:p>
+        </w:tc>
+        <w:tc>
+          <w:tcPr>
+            <w:tcW w:w="1669" w:type="dxa"/>
+          </w:tcPr>
+          <w:p/>
+        </w:tc>
+        <w:tc>
+          <w:tcPr>
+            <w:tcW w:w="1091" w:type="dxa"/>
+          </w:tcPr>
+          <w:p/>
+        </w:tc>
+        <w:tc>
+          <w:tcPr>
+            <w:tcW w:w="1198" w:type="dxa"/>
+          </w:tcPr>
+          <w:p/>
         </w:tc>
       </w:tr>
       <w:tr>
-        <w:tc>
-          <w:tcPr>
-            <w:tcW w:w="4786" w:type="dxa"/>
+        <w:trPr>
+          <w:jc w:val="center"/>
+        </w:trPr>
+        <w:tc>
+          <w:tcPr>
+            <w:tcW w:w="5096" w:type="dxa"/>
           </w:tcPr>
           <w:p>
             <w:pPr>
               <w:pStyle w:val="ListParagraph"/>
               <w:numPr>
                 <w:ilvl w:val="0"/>
-                <w:numId w:val="1"/>
+                <w:numId w:val="2"/>
               </w:numPr>
               <w:rPr>
                 <w:lang w:val="pt-PT"/>
@@ -604,39 +595,46 @@
             </w:pPr>
             <w:r>
               <w:rPr>
-                <w:lang w:val="pt-PT"/>
-              </w:rPr>
-              <w:t>Definição tipo rendimento</w:t>
-            </w:r>
-          </w:p>
-        </w:tc>
-        <w:tc>
-          <w:tcPr>
-            <w:tcW w:w="1843" w:type="dxa"/>
-          </w:tcPr>
-          <w:p>
-            <w:pPr>
-              <w:rPr>
-                <w:lang w:val="pt-PT"/>
-              </w:rPr>
-            </w:pPr>
-          </w:p>
-        </w:tc>
-        <w:tc>
-          <w:tcPr>
-            <w:tcW w:w="980" w:type="dxa"/>
-          </w:tcPr>
-          <w:p>
-            <w:pPr>
-              <w:rPr>
-                <w:lang w:val="pt-PT"/>
-              </w:rPr>
-            </w:pPr>
-          </w:p>
-        </w:tc>
-        <w:tc>
-          <w:tcPr>
-            <w:tcW w:w="1571" w:type="dxa"/>
+                <w:i/>
+                <w:lang w:val="pt-PT"/>
+              </w:rPr>
+              <w:t>Consulta de gastos mensais em formato gráfico</w:t>
+            </w:r>
+            <w:r>
+              <w:rPr>
+                <w:lang w:val="pt-PT"/>
+              </w:rPr>
+              <w:t xml:space="preserve"> – o utilizador pode consultar os gastos de um dado mês agrupado por tipo de despesas num gráfico de barras</w:t>
+            </w:r>
+          </w:p>
+        </w:tc>
+        <w:tc>
+          <w:tcPr>
+            <w:tcW w:w="1669" w:type="dxa"/>
+          </w:tcPr>
+          <w:p>
+            <w:pPr>
+              <w:rPr>
+                <w:lang w:val="pt-PT"/>
+              </w:rPr>
+            </w:pPr>
+          </w:p>
+        </w:tc>
+        <w:tc>
+          <w:tcPr>
+            <w:tcW w:w="1091" w:type="dxa"/>
+          </w:tcPr>
+          <w:p>
+            <w:pPr>
+              <w:rPr>
+                <w:lang w:val="pt-PT"/>
+              </w:rPr>
+            </w:pPr>
+          </w:p>
+        </w:tc>
+        <w:tc>
+          <w:tcPr>
+            <w:tcW w:w="1198" w:type="dxa"/>
           </w:tcPr>
           <w:p>
             <w:pPr>
@@ -648,16 +646,19 @@
         </w:tc>
       </w:tr>
       <w:tr>
-        <w:tc>
-          <w:tcPr>
-            <w:tcW w:w="4786" w:type="dxa"/>
+        <w:trPr>
+          <w:jc w:val="center"/>
+        </w:trPr>
+        <w:tc>
+          <w:tcPr>
+            <w:tcW w:w="5096" w:type="dxa"/>
           </w:tcPr>
           <w:p>
             <w:pPr>
               <w:pStyle w:val="ListParagraph"/>
               <w:numPr>
                 <w:ilvl w:val="0"/>
-                <w:numId w:val="1"/>
+                <w:numId w:val="2"/>
               </w:numPr>
               <w:rPr>
                 <w:lang w:val="pt-PT"/>
@@ -667,37 +668,37 @@
               <w:rPr>
                 <w:lang w:val="pt-PT"/>
               </w:rPr>
-              <w:t>Registar Rendimento</w:t>
-            </w:r>
-          </w:p>
-        </w:tc>
-        <w:tc>
-          <w:tcPr>
-            <w:tcW w:w="1843" w:type="dxa"/>
-          </w:tcPr>
-          <w:p>
-            <w:pPr>
-              <w:rPr>
-                <w:lang w:val="pt-PT"/>
-              </w:rPr>
-            </w:pPr>
-          </w:p>
-        </w:tc>
-        <w:tc>
-          <w:tcPr>
-            <w:tcW w:w="980" w:type="dxa"/>
-          </w:tcPr>
-          <w:p>
-            <w:pPr>
-              <w:rPr>
-                <w:lang w:val="pt-PT"/>
-              </w:rPr>
-            </w:pPr>
-          </w:p>
-        </w:tc>
-        <w:tc>
-          <w:tcPr>
-            <w:tcW w:w="1571" w:type="dxa"/>
+              <w:t>Definição tipo rendimento</w:t>
+            </w:r>
+          </w:p>
+        </w:tc>
+        <w:tc>
+          <w:tcPr>
+            <w:tcW w:w="1669" w:type="dxa"/>
+          </w:tcPr>
+          <w:p>
+            <w:pPr>
+              <w:rPr>
+                <w:lang w:val="pt-PT"/>
+              </w:rPr>
+            </w:pPr>
+          </w:p>
+        </w:tc>
+        <w:tc>
+          <w:tcPr>
+            <w:tcW w:w="1091" w:type="dxa"/>
+          </w:tcPr>
+          <w:p>
+            <w:pPr>
+              <w:rPr>
+                <w:lang w:val="pt-PT"/>
+              </w:rPr>
+            </w:pPr>
+          </w:p>
+        </w:tc>
+        <w:tc>
+          <w:tcPr>
+            <w:tcW w:w="1198" w:type="dxa"/>
           </w:tcPr>
           <w:p>
             <w:pPr>
@@ -709,260 +710,340 @@
         </w:tc>
       </w:tr>
       <w:tr>
-        <w:tc>
-          <w:tcPr>
-            <w:tcW w:w="4786" w:type="dxa"/>
+        <w:trPr>
+          <w:jc w:val="center"/>
+        </w:trPr>
+        <w:tc>
+          <w:tcPr>
+            <w:tcW w:w="5096" w:type="dxa"/>
           </w:tcPr>
           <w:p>
             <w:pPr>
               <w:pStyle w:val="ListParagraph"/>
               <w:numPr>
                 <w:ilvl w:val="0"/>
-                <w:numId w:val="1"/>
+                <w:numId w:val="2"/>
               </w:numPr>
-            </w:pPr>
-            <w:proofErr w:type="spellStart"/>
-            <w:r>
-              <w:t>Visualizar</w:t>
-            </w:r>
-            <w:proofErr w:type="spellEnd"/>
-            <w:r>
-              <w:t xml:space="preserve"> </w:t>
-            </w:r>
-            <w:proofErr w:type="spellStart"/>
-            <w:r>
-              <w:t>saldo</w:t>
-            </w:r>
-            <w:proofErr w:type="spellEnd"/>
-            <w:r>
-              <w:br/>
-              <w:t>(</w:t>
-            </w:r>
-            <w:proofErr w:type="spellStart"/>
-            <w:r>
-              <w:t>sempre</w:t>
-            </w:r>
-            <w:proofErr w:type="spellEnd"/>
-            <w:r>
-              <w:t xml:space="preserve"> </w:t>
-            </w:r>
-            <w:proofErr w:type="spellStart"/>
-            <w:r>
-              <w:t>visível</w:t>
-            </w:r>
-            <w:proofErr w:type="spellEnd"/>
-            <w:r>
-              <w:t>)</w:t>
-            </w:r>
-          </w:p>
-        </w:tc>
-        <w:tc>
-          <w:tcPr>
-            <w:tcW w:w="1843" w:type="dxa"/>
-          </w:tcPr>
-          <w:p>
-            <w:bookmarkStart w:id="0" w:name="_GoBack"/>
-            <w:bookmarkEnd w:id="0"/>
-          </w:p>
-        </w:tc>
-        <w:tc>
-          <w:tcPr>
-            <w:tcW w:w="980" w:type="dxa"/>
-          </w:tcPr>
-          <w:p/>
-        </w:tc>
-        <w:tc>
-          <w:tcPr>
-            <w:tcW w:w="1571" w:type="dxa"/>
-          </w:tcPr>
-          <w:p/>
+              <w:rPr>
+                <w:lang w:val="pt-PT"/>
+              </w:rPr>
+            </w:pPr>
+            <w:r>
+              <w:rPr>
+                <w:lang w:val="pt-PT"/>
+              </w:rPr>
+              <w:t>Registar Rendimento</w:t>
+            </w:r>
+          </w:p>
+        </w:tc>
+        <w:tc>
+          <w:tcPr>
+            <w:tcW w:w="1669" w:type="dxa"/>
+          </w:tcPr>
+          <w:p>
+            <w:pPr>
+              <w:rPr>
+                <w:lang w:val="pt-PT"/>
+              </w:rPr>
+            </w:pPr>
+          </w:p>
+        </w:tc>
+        <w:tc>
+          <w:tcPr>
+            <w:tcW w:w="1091" w:type="dxa"/>
+          </w:tcPr>
+          <w:p>
+            <w:pPr>
+              <w:rPr>
+                <w:lang w:val="pt-PT"/>
+              </w:rPr>
+            </w:pPr>
+          </w:p>
+        </w:tc>
+        <w:tc>
+          <w:tcPr>
+            <w:tcW w:w="1198" w:type="dxa"/>
+          </w:tcPr>
+          <w:p>
+            <w:pPr>
+              <w:rPr>
+                <w:lang w:val="pt-PT"/>
+              </w:rPr>
+            </w:pPr>
+          </w:p>
         </w:tc>
       </w:tr>
       <w:tr>
-        <w:tc>
-          <w:tcPr>
-            <w:tcW w:w="4786" w:type="dxa"/>
+        <w:trPr>
+          <w:jc w:val="center"/>
+        </w:trPr>
+        <w:tc>
+          <w:tcPr>
+            <w:tcW w:w="5096" w:type="dxa"/>
           </w:tcPr>
           <w:p>
             <w:pPr>
               <w:pStyle w:val="ListParagraph"/>
               <w:numPr>
                 <w:ilvl w:val="0"/>
-                <w:numId w:val="1"/>
+                <w:numId w:val="2"/>
               </w:numPr>
             </w:pPr>
             <w:proofErr w:type="spellStart"/>
             <w:r>
-              <w:t>Inicialização</w:t>
-            </w:r>
-            <w:proofErr w:type="spellEnd"/>
-            <w:r>
-              <w:t xml:space="preserve"> do </w:t>
-            </w:r>
-            <w:proofErr w:type="spellStart"/>
-            <w:r>
-              <w:t>Saldo</w:t>
-            </w:r>
-            <w:proofErr w:type="spellEnd"/>
-          </w:p>
-        </w:tc>
-        <w:tc>
-          <w:tcPr>
-            <w:tcW w:w="1843" w:type="dxa"/>
-          </w:tcPr>
-          <w:p/>
-        </w:tc>
-        <w:tc>
-          <w:tcPr>
-            <w:tcW w:w="980" w:type="dxa"/>
-          </w:tcPr>
-          <w:p/>
-        </w:tc>
-        <w:tc>
-          <w:tcPr>
-            <w:tcW w:w="1571" w:type="dxa"/>
+              <w:t>Visualizar</w:t>
+            </w:r>
+            <w:proofErr w:type="spellEnd"/>
+            <w:r>
+              <w:t xml:space="preserve"> </w:t>
+            </w:r>
+            <w:proofErr w:type="spellStart"/>
+            <w:r>
+              <w:t>saldo</w:t>
+            </w:r>
+            <w:proofErr w:type="spellEnd"/>
+            <w:r>
+              <w:br/>
+              <w:t>(</w:t>
+            </w:r>
+            <w:proofErr w:type="spellStart"/>
+            <w:r>
+              <w:t>sempre</w:t>
+            </w:r>
+            <w:proofErr w:type="spellEnd"/>
+            <w:r>
+              <w:t xml:space="preserve"> </w:t>
+            </w:r>
+            <w:proofErr w:type="spellStart"/>
+            <w:r>
+              <w:t>visível</w:t>
+            </w:r>
+            <w:proofErr w:type="spellEnd"/>
+            <w:r>
+              <w:t>)</w:t>
+            </w:r>
+          </w:p>
+        </w:tc>
+        <w:tc>
+          <w:tcPr>
+            <w:tcW w:w="1669" w:type="dxa"/>
+          </w:tcPr>
+          <w:p/>
+        </w:tc>
+        <w:tc>
+          <w:tcPr>
+            <w:tcW w:w="1091" w:type="dxa"/>
+          </w:tcPr>
+          <w:p/>
+        </w:tc>
+        <w:tc>
+          <w:tcPr>
+            <w:tcW w:w="1198" w:type="dxa"/>
           </w:tcPr>
           <w:p/>
         </w:tc>
       </w:tr>
       <w:tr>
-        <w:tc>
-          <w:tcPr>
-            <w:tcW w:w="4786" w:type="dxa"/>
-          </w:tcPr>
-          <w:p/>
-          <w:p>
-            <w:proofErr w:type="spellStart"/>
-            <w:r>
-              <w:t>Listagens</w:t>
-            </w:r>
-            <w:proofErr w:type="spellEnd"/>
-            <w:r>
-              <w:t xml:space="preserve"> de </w:t>
-            </w:r>
-            <w:proofErr w:type="spellStart"/>
-            <w:r>
-              <w:t>despesas</w:t>
-            </w:r>
-            <w:proofErr w:type="spellEnd"/>
-          </w:p>
-        </w:tc>
-        <w:tc>
-          <w:tcPr>
-            <w:tcW w:w="1843" w:type="dxa"/>
-          </w:tcPr>
-          <w:p/>
-        </w:tc>
-        <w:tc>
-          <w:tcPr>
-            <w:tcW w:w="980" w:type="dxa"/>
-          </w:tcPr>
-          <w:p/>
-        </w:tc>
-        <w:tc>
-          <w:tcPr>
-            <w:tcW w:w="1571" w:type="dxa"/>
+        <w:trPr>
+          <w:jc w:val="center"/>
+        </w:trPr>
+        <w:tc>
+          <w:tcPr>
+            <w:tcW w:w="5096" w:type="dxa"/>
+          </w:tcPr>
+          <w:p>
+            <w:pPr>
+              <w:pStyle w:val="ListParagraph"/>
+              <w:numPr>
+                <w:ilvl w:val="0"/>
+                <w:numId w:val="2"/>
+              </w:numPr>
+            </w:pPr>
+            <w:proofErr w:type="spellStart"/>
+            <w:r>
+              <w:t>Inicialização</w:t>
+            </w:r>
+            <w:proofErr w:type="spellEnd"/>
+            <w:r>
+              <w:t xml:space="preserve"> do </w:t>
+            </w:r>
+            <w:proofErr w:type="spellStart"/>
+            <w:r>
+              <w:t>Saldo</w:t>
+            </w:r>
+            <w:proofErr w:type="spellEnd"/>
+          </w:p>
+        </w:tc>
+        <w:tc>
+          <w:tcPr>
+            <w:tcW w:w="1669" w:type="dxa"/>
+          </w:tcPr>
+          <w:p/>
+        </w:tc>
+        <w:tc>
+          <w:tcPr>
+            <w:tcW w:w="1091" w:type="dxa"/>
+          </w:tcPr>
+          <w:p/>
+        </w:tc>
+        <w:tc>
+          <w:tcPr>
+            <w:tcW w:w="1198" w:type="dxa"/>
           </w:tcPr>
           <w:p/>
         </w:tc>
       </w:tr>
       <w:tr>
-        <w:tc>
-          <w:tcPr>
-            <w:tcW w:w="4786" w:type="dxa"/>
-          </w:tcPr>
-          <w:p>
-            <w:proofErr w:type="spellStart"/>
-            <w:r>
-              <w:t>Criação</w:t>
-            </w:r>
-            <w:proofErr w:type="spellEnd"/>
-            <w:r>
-              <w:t xml:space="preserve"> classes </w:t>
-            </w:r>
-            <w:proofErr w:type="spellStart"/>
-            <w:r>
-              <w:t>modelo</w:t>
-            </w:r>
-            <w:proofErr w:type="spellEnd"/>
-          </w:p>
-        </w:tc>
-        <w:tc>
-          <w:tcPr>
-            <w:tcW w:w="1843" w:type="dxa"/>
-          </w:tcPr>
-          <w:p/>
-        </w:tc>
-        <w:tc>
-          <w:tcPr>
-            <w:tcW w:w="980" w:type="dxa"/>
-          </w:tcPr>
-          <w:p/>
-        </w:tc>
-        <w:tc>
-          <w:tcPr>
-            <w:tcW w:w="1571" w:type="dxa"/>
+        <w:trPr>
+          <w:jc w:val="center"/>
+        </w:trPr>
+        <w:tc>
+          <w:tcPr>
+            <w:tcW w:w="5096" w:type="dxa"/>
+          </w:tcPr>
+          <w:p/>
+          <w:p>
+            <w:proofErr w:type="spellStart"/>
+            <w:r>
+              <w:t>Listagens</w:t>
+            </w:r>
+            <w:proofErr w:type="spellEnd"/>
+            <w:r>
+              <w:t xml:space="preserve"> de </w:t>
+            </w:r>
+            <w:proofErr w:type="spellStart"/>
+            <w:r>
+              <w:t>despesas</w:t>
+            </w:r>
+            <w:proofErr w:type="spellEnd"/>
+          </w:p>
+        </w:tc>
+        <w:tc>
+          <w:tcPr>
+            <w:tcW w:w="1669" w:type="dxa"/>
+          </w:tcPr>
+          <w:p/>
+        </w:tc>
+        <w:tc>
+          <w:tcPr>
+            <w:tcW w:w="1091" w:type="dxa"/>
+          </w:tcPr>
+          <w:p/>
+        </w:tc>
+        <w:tc>
+          <w:tcPr>
+            <w:tcW w:w="1198" w:type="dxa"/>
           </w:tcPr>
           <w:p/>
         </w:tc>
       </w:tr>
       <w:tr>
-        <w:tc>
-          <w:tcPr>
-            <w:tcW w:w="4786" w:type="dxa"/>
-          </w:tcPr>
-          <w:p>
-            <w:r>
-              <w:t>Menu</w:t>
-            </w:r>
-          </w:p>
-        </w:tc>
-        <w:tc>
-          <w:tcPr>
-            <w:tcW w:w="1843" w:type="dxa"/>
-          </w:tcPr>
-          <w:p/>
-        </w:tc>
-        <w:tc>
-          <w:tcPr>
-            <w:tcW w:w="980" w:type="dxa"/>
-          </w:tcPr>
-          <w:p/>
-        </w:tc>
-        <w:tc>
-          <w:tcPr>
-            <w:tcW w:w="1571" w:type="dxa"/>
+        <w:trPr>
+          <w:jc w:val="center"/>
+        </w:trPr>
+        <w:tc>
+          <w:tcPr>
+            <w:tcW w:w="5096" w:type="dxa"/>
+          </w:tcPr>
+          <w:p>
+            <w:proofErr w:type="spellStart"/>
+            <w:r>
+              <w:t>Criação</w:t>
+            </w:r>
+            <w:proofErr w:type="spellEnd"/>
+            <w:r>
+              <w:t xml:space="preserve"> classes </w:t>
+            </w:r>
+            <w:proofErr w:type="spellStart"/>
+            <w:r>
+              <w:t>modelo</w:t>
+            </w:r>
+            <w:proofErr w:type="spellEnd"/>
+          </w:p>
+        </w:tc>
+        <w:tc>
+          <w:tcPr>
+            <w:tcW w:w="1669" w:type="dxa"/>
+          </w:tcPr>
+          <w:p/>
+        </w:tc>
+        <w:tc>
+          <w:tcPr>
+            <w:tcW w:w="1091" w:type="dxa"/>
+          </w:tcPr>
+          <w:p/>
+        </w:tc>
+        <w:tc>
+          <w:tcPr>
+            <w:tcW w:w="1198" w:type="dxa"/>
           </w:tcPr>
           <w:p/>
         </w:tc>
       </w:tr>
       <w:tr>
-        <w:tc>
-          <w:tcPr>
-            <w:tcW w:w="4786" w:type="dxa"/>
-          </w:tcPr>
-          <w:p/>
-        </w:tc>
-        <w:tc>
-          <w:tcPr>
-            <w:tcW w:w="1843" w:type="dxa"/>
-          </w:tcPr>
-          <w:p/>
-        </w:tc>
-        <w:tc>
-          <w:tcPr>
-            <w:tcW w:w="980" w:type="dxa"/>
-          </w:tcPr>
-          <w:p/>
-        </w:tc>
-        <w:tc>
-          <w:tcPr>
-            <w:tcW w:w="1571" w:type="dxa"/>
+        <w:trPr>
+          <w:jc w:val="center"/>
+        </w:trPr>
+        <w:tc>
+          <w:tcPr>
+            <w:tcW w:w="5096" w:type="dxa"/>
+          </w:tcPr>
+          <w:p>
+            <w:r>
+              <w:t>Menu</w:t>
+            </w:r>
+          </w:p>
+        </w:tc>
+        <w:tc>
+          <w:tcPr>
+            <w:tcW w:w="1669" w:type="dxa"/>
+          </w:tcPr>
+          <w:p/>
+        </w:tc>
+        <w:tc>
+          <w:tcPr>
+            <w:tcW w:w="1091" w:type="dxa"/>
+          </w:tcPr>
+          <w:p/>
+        </w:tc>
+        <w:tc>
+          <w:tcPr>
+            <w:tcW w:w="1198" w:type="dxa"/>
+          </w:tcPr>
+          <w:p/>
+        </w:tc>
+      </w:tr>
+      <w:tr>
+        <w:trPr>
+          <w:jc w:val="center"/>
+        </w:trPr>
+        <w:tc>
+          <w:tcPr>
+            <w:tcW w:w="5096" w:type="dxa"/>
+          </w:tcPr>
+          <w:p/>
+        </w:tc>
+        <w:tc>
+          <w:tcPr>
+            <w:tcW w:w="1669" w:type="dxa"/>
+          </w:tcPr>
+          <w:p/>
+        </w:tc>
+        <w:tc>
+          <w:tcPr>
+            <w:tcW w:w="1091" w:type="dxa"/>
+          </w:tcPr>
+          <w:p/>
+        </w:tc>
+        <w:tc>
+          <w:tcPr>
+            <w:tcW w:w="1198" w:type="dxa"/>
           </w:tcPr>
           <w:p/>
         </w:tc>
       </w:tr>
     </w:tbl>
+    <w:p/>
     <w:p/>
     <w:sectPr>
       <w:pgSz w:w="12240" w:h="15840"/>
@@ -977,6 +1058,95 @@
 <file path=word/numbering.xml><?xml version="1.0" encoding="utf-8"?>
 <w:numbering xmlns:wpc="http://schemas.microsoft.com/office/word/2010/wordprocessingCanvas" xmlns:mc="http://schemas.openxmlformats.org/markup-compatibility/2006" xmlns:o="urn:schemas-microsoft-com:office:office" xmlns:r="http://schemas.openxmlformats.org/officeDocument/2006/relationships" xmlns:m="http://schemas.openxmlformats.org/officeDocument/2006/math" xmlns:v="urn:schemas-microsoft-com:vml" xmlns:wp14="http://schemas.microsoft.com/office/word/2010/wordprocessingDrawing" xmlns:wp="http://schemas.openxmlformats.org/drawingml/2006/wordprocessingDrawing" xmlns:w10="urn:schemas-microsoft-com:office:word" xmlns:w="http://schemas.openxmlformats.org/wordprocessingml/2006/main" xmlns:w14="http://schemas.microsoft.com/office/word/2010/wordml" xmlns:wpg="http://schemas.microsoft.com/office/word/2010/wordprocessingGroup" xmlns:wpi="http://schemas.microsoft.com/office/word/2010/wordprocessingInk" xmlns:wne="http://schemas.microsoft.com/office/word/2006/wordml" xmlns:wps="http://schemas.microsoft.com/office/word/2010/wordprocessingShape" mc:Ignorable="w14 wp14">
   <w:abstractNum w:abstractNumId="0">
+    <w:nsid w:val="24B60A34"/>
+    <w:multiLevelType w:val="hybridMultilevel"/>
+    <w:tmpl w:val="6AD61260"/>
+    <w:lvl w:ilvl="0" w:tplc="0409000F">
+      <w:start w:val="1"/>
+      <w:numFmt w:val="decimal"/>
+      <w:lvlText w:val="%1."/>
+      <w:lvlJc w:val="left"/>
+      <w:pPr>
+        <w:ind w:left="720" w:hanging="360"/>
+      </w:pPr>
+      <w:rPr>
+        <w:rFonts w:hint="default"/>
+      </w:rPr>
+    </w:lvl>
+    <w:lvl w:ilvl="1" w:tplc="04090019" w:tentative="1">
+      <w:start w:val="1"/>
+      <w:numFmt w:val="lowerLetter"/>
+      <w:lvlText w:val="%2."/>
+      <w:lvlJc w:val="left"/>
+      <w:pPr>
+        <w:ind w:left="1440" w:hanging="360"/>
+      </w:pPr>
+    </w:lvl>
+    <w:lvl w:ilvl="2" w:tplc="0409001B" w:tentative="1">
+      <w:start w:val="1"/>
+      <w:numFmt w:val="lowerRoman"/>
+      <w:lvlText w:val="%3."/>
+      <w:lvlJc w:val="right"/>
+      <w:pPr>
+        <w:ind w:left="2160" w:hanging="180"/>
+      </w:pPr>
+    </w:lvl>
+    <w:lvl w:ilvl="3" w:tplc="0409000F" w:tentative="1">
+      <w:start w:val="1"/>
+      <w:numFmt w:val="decimal"/>
+      <w:lvlText w:val="%4."/>
+      <w:lvlJc w:val="left"/>
+      <w:pPr>
+        <w:ind w:left="2880" w:hanging="360"/>
+      </w:pPr>
+    </w:lvl>
+    <w:lvl w:ilvl="4" w:tplc="04090019" w:tentative="1">
+      <w:start w:val="1"/>
+      <w:numFmt w:val="lowerLetter"/>
+      <w:lvlText w:val="%5."/>
+      <w:lvlJc w:val="left"/>
+      <w:pPr>
+        <w:ind w:left="3600" w:hanging="360"/>
+      </w:pPr>
+    </w:lvl>
+    <w:lvl w:ilvl="5" w:tplc="0409001B" w:tentative="1">
+      <w:start w:val="1"/>
+      <w:numFmt w:val="lowerRoman"/>
+      <w:lvlText w:val="%6."/>
+      <w:lvlJc w:val="right"/>
+      <w:pPr>
+        <w:ind w:left="4320" w:hanging="180"/>
+      </w:pPr>
+    </w:lvl>
+    <w:lvl w:ilvl="6" w:tplc="0409000F" w:tentative="1">
+      <w:start w:val="1"/>
+      <w:numFmt w:val="decimal"/>
+      <w:lvlText w:val="%7."/>
+      <w:lvlJc w:val="left"/>
+      <w:pPr>
+        <w:ind w:left="5040" w:hanging="360"/>
+      </w:pPr>
+    </w:lvl>
+    <w:lvl w:ilvl="7" w:tplc="04090019" w:tentative="1">
+      <w:start w:val="1"/>
+      <w:numFmt w:val="lowerLetter"/>
+      <w:lvlText w:val="%8."/>
+      <w:lvlJc w:val="left"/>
+      <w:pPr>
+        <w:ind w:left="5760" w:hanging="360"/>
+      </w:pPr>
+    </w:lvl>
+    <w:lvl w:ilvl="8" w:tplc="0409001B" w:tentative="1">
+      <w:start w:val="1"/>
+      <w:numFmt w:val="lowerRoman"/>
+      <w:lvlText w:val="%9."/>
+      <w:lvlJc w:val="right"/>
+      <w:pPr>
+        <w:ind w:left="6480" w:hanging="180"/>
+      </w:pPr>
+    </w:lvl>
+  </w:abstractNum>
+  <w:abstractNum w:abstractNumId="1">
     <w:nsid w:val="5AC8771A"/>
     <w:multiLevelType w:val="hybridMultilevel"/>
     <w:tmpl w:val="6AD61260"/>
@@ -1066,6 +1236,9 @@
     </w:lvl>
   </w:abstractNum>
   <w:num w:numId="1">
+    <w:abstractNumId w:val="1"/>
+  </w:num>
+  <w:num w:numId="2">
     <w:abstractNumId w:val="0"/>
   </w:num>
 </w:numbering>

--- a/documentation/Turma2DB-Tarefas.docx
+++ b/documentation/Turma2DB-Tarefas.docx
@@ -4,16 +4,16 @@
   <w:body>
     <w:tbl>
       <w:tblPr>
-        <w:tblStyle w:val="TableGrid"/>
+        <w:tblStyle w:val="Tabelacomgrelha"/>
         <w:tblW w:w="5000" w:type="pct"/>
         <w:jc w:val="center"/>
         <w:tblLook w:val="04A0" w:firstRow="1" w:lastRow="0" w:firstColumn="1" w:lastColumn="0" w:noHBand="0" w:noVBand="1"/>
       </w:tblPr>
       <w:tblGrid>
-        <w:gridCol w:w="5096"/>
-        <w:gridCol w:w="1669"/>
+        <w:gridCol w:w="4988"/>
+        <w:gridCol w:w="1799"/>
         <w:gridCol w:w="1091"/>
-        <w:gridCol w:w="1198"/>
+        <w:gridCol w:w="1176"/>
       </w:tblGrid>
       <w:tr>
         <w:trPr>
@@ -82,7 +82,7 @@
           </w:tcPr>
           <w:p>
             <w:pPr>
-              <w:pStyle w:val="ListParagraph"/>
+              <w:pStyle w:val="PargrafodaLista"/>
               <w:numPr>
                 <w:ilvl w:val="0"/>
                 <w:numId w:val="2"/>
@@ -162,7 +162,7 @@
           </w:tcPr>
           <w:p>
             <w:pPr>
-              <w:pStyle w:val="ListParagraph"/>
+              <w:pStyle w:val="PargrafodaLista"/>
               <w:numPr>
                 <w:ilvl w:val="0"/>
                 <w:numId w:val="2"/>
@@ -171,8 +171,6 @@
                 <w:lang w:val="pt-PT"/>
               </w:rPr>
             </w:pPr>
-            <w:bookmarkStart w:id="0" w:name="_GoBack"/>
-            <w:bookmarkEnd w:id="0"/>
             <w:r>
               <w:rPr>
                 <w:i/>
@@ -206,19 +204,37 @@
           <w:tcPr>
             <w:tcW w:w="1669" w:type="dxa"/>
           </w:tcPr>
-          <w:p/>
+          <w:p>
+            <w:pPr>
+              <w:rPr>
+                <w:lang w:val="pt-PT"/>
+              </w:rPr>
+            </w:pPr>
+          </w:p>
         </w:tc>
         <w:tc>
           <w:tcPr>
             <w:tcW w:w="1091" w:type="dxa"/>
           </w:tcPr>
-          <w:p/>
+          <w:p>
+            <w:pPr>
+              <w:rPr>
+                <w:lang w:val="pt-PT"/>
+              </w:rPr>
+            </w:pPr>
+          </w:p>
         </w:tc>
         <w:tc>
           <w:tcPr>
             <w:tcW w:w="1198" w:type="dxa"/>
           </w:tcPr>
-          <w:p/>
+          <w:p>
+            <w:pPr>
+              <w:rPr>
+                <w:lang w:val="pt-PT"/>
+              </w:rPr>
+            </w:pPr>
+          </w:p>
         </w:tc>
       </w:tr>
       <w:tr>
@@ -231,7 +247,7 @@
           </w:tcPr>
           <w:p>
             <w:pPr>
-              <w:pStyle w:val="ListParagraph"/>
+              <w:pStyle w:val="PargrafodaLista"/>
               <w:numPr>
                 <w:ilvl w:val="0"/>
                 <w:numId w:val="2"/>
@@ -240,6 +256,7 @@
                 <w:lang w:val="pt-PT"/>
               </w:rPr>
             </w:pPr>
+            <w:bookmarkStart w:id="0" w:name="_GoBack" w:colFirst="1" w:colLast="2"/>
             <w:r>
               <w:rPr>
                 <w:i/>
@@ -277,9 +294,94 @@
               <w:rPr>
                 <w:lang w:val="pt-PT"/>
               </w:rPr>
-              <w:t>Nbentoneves</w:t>
-            </w:r>
-            <w:proofErr w:type="spellEnd"/>
+              <w:t>EduardoNogueiro</w:t>
+            </w:r>
+            <w:proofErr w:type="spellEnd"/>
+            <w:r>
+              <w:rPr>
+                <w:lang w:val="pt-PT"/>
+              </w:rPr>
+              <w:br/>
+            </w:r>
+            <w:proofErr w:type="spellStart"/>
+            <w:r>
+              <w:rPr>
+                <w:lang w:val="pt-PT"/>
+              </w:rPr>
+              <w:t>RicardoMiguel</w:t>
+            </w:r>
+            <w:proofErr w:type="spellEnd"/>
+          </w:p>
+        </w:tc>
+        <w:tc>
+          <w:tcPr>
+            <w:tcW w:w="1091" w:type="dxa"/>
+          </w:tcPr>
+          <w:p>
+            <w:pPr>
+              <w:rPr>
+                <w:lang w:val="pt-PT"/>
+              </w:rPr>
+            </w:pPr>
+            <w:r>
+              <w:rPr>
+                <w:lang w:val="pt-PT"/>
+              </w:rPr>
+              <w:t>Completo</w:t>
+            </w:r>
+          </w:p>
+        </w:tc>
+        <w:tc>
+          <w:tcPr>
+            <w:tcW w:w="1198" w:type="dxa"/>
+          </w:tcPr>
+          <w:p>
+            <w:pPr>
+              <w:rPr>
+                <w:lang w:val="pt-PT"/>
+              </w:rPr>
+            </w:pPr>
+          </w:p>
+        </w:tc>
+      </w:tr>
+      <w:bookmarkEnd w:id="0"/>
+      <w:tr>
+        <w:trPr>
+          <w:jc w:val="center"/>
+        </w:trPr>
+        <w:tc>
+          <w:tcPr>
+            <w:tcW w:w="5096" w:type="dxa"/>
+          </w:tcPr>
+          <w:p>
+            <w:pPr>
+              <w:pStyle w:val="PargrafodaLista"/>
+              <w:numPr>
+                <w:ilvl w:val="0"/>
+                <w:numId w:val="2"/>
+              </w:numPr>
+              <w:rPr>
+                <w:lang w:val="pt-PT"/>
+              </w:rPr>
+            </w:pPr>
+            <w:r>
+              <w:rPr>
+                <w:lang w:val="pt-PT"/>
+              </w:rPr>
+              <w:t>Registar Despesa</w:t>
+            </w:r>
+          </w:p>
+        </w:tc>
+        <w:tc>
+          <w:tcPr>
+            <w:tcW w:w="1669" w:type="dxa"/>
+          </w:tcPr>
+          <w:p>
+            <w:pPr>
+              <w:rPr>
+                <w:lang w:val="pt-PT"/>
+              </w:rPr>
+            </w:pPr>
           </w:p>
         </w:tc>
         <w:tc>
@@ -317,7 +419,7 @@
           </w:tcPr>
           <w:p>
             <w:pPr>
-              <w:pStyle w:val="ListParagraph"/>
+              <w:pStyle w:val="PargrafodaLista"/>
               <w:numPr>
                 <w:ilvl w:val="0"/>
                 <w:numId w:val="2"/>
@@ -330,7 +432,14 @@
               <w:rPr>
                 <w:lang w:val="pt-PT"/>
               </w:rPr>
-              <w:t>Registar Despesa</w:t>
+              <w:t xml:space="preserve">Visualizar gasto da semana </w:t>
+            </w:r>
+            <w:r>
+              <w:rPr>
+                <w:lang w:val="pt-PT"/>
+              </w:rPr>
+              <w:br/>
+              <w:t>(sempre visível)</w:t>
             </w:r>
           </w:p>
         </w:tc>
@@ -381,7 +490,7 @@
           </w:tcPr>
           <w:p>
             <w:pPr>
-              <w:pStyle w:val="ListParagraph"/>
+              <w:pStyle w:val="PargrafodaLista"/>
               <w:numPr>
                 <w:ilvl w:val="0"/>
                 <w:numId w:val="2"/>
@@ -394,14 +503,35 @@
               <w:rPr>
                 <w:lang w:val="pt-PT"/>
               </w:rPr>
-              <w:t xml:space="preserve">Visualizar gasto da semana </w:t>
-            </w:r>
+              <w:t xml:space="preserve">Visualizar gasto do </w:t>
+            </w:r>
+            <w:proofErr w:type="spellStart"/>
+            <w:r>
+              <w:rPr>
+                <w:lang w:val="pt-PT"/>
+              </w:rPr>
+              <w:t>mes</w:t>
+            </w:r>
+            <w:proofErr w:type="spellEnd"/>
             <w:r>
               <w:rPr>
                 <w:lang w:val="pt-PT"/>
               </w:rPr>
               <w:br/>
-              <w:t>(sempre visível)</w:t>
+            </w:r>
+            <w:proofErr w:type="gramStart"/>
+            <w:r>
+              <w:rPr>
+                <w:lang w:val="pt-PT"/>
+              </w:rPr>
+              <w:t>(sempre</w:t>
+            </w:r>
+            <w:proofErr w:type="gramEnd"/>
+            <w:r>
+              <w:rPr>
+                <w:lang w:val="pt-PT"/>
+              </w:rPr>
+              <w:t xml:space="preserve"> visível)</w:t>
             </w:r>
           </w:p>
         </w:tc>
@@ -452,49 +582,33 @@
           </w:tcPr>
           <w:p>
             <w:pPr>
-              <w:pStyle w:val="ListParagraph"/>
+              <w:pStyle w:val="PargrafodaLista"/>
               <w:numPr>
                 <w:ilvl w:val="0"/>
                 <w:numId w:val="2"/>
               </w:numPr>
-              <w:rPr>
-                <w:lang w:val="pt-PT"/>
-              </w:rPr>
-            </w:pPr>
-            <w:r>
-              <w:rPr>
-                <w:lang w:val="pt-PT"/>
-              </w:rPr>
-              <w:t xml:space="preserve">Visualizar gasto do </w:t>
-            </w:r>
-            <w:proofErr w:type="spellStart"/>
-            <w:r>
-              <w:rPr>
-                <w:lang w:val="pt-PT"/>
-              </w:rPr>
-              <w:t>mes</w:t>
-            </w:r>
-            <w:proofErr w:type="spellEnd"/>
-            <w:r>
-              <w:rPr>
-                <w:lang w:val="pt-PT"/>
-              </w:rPr>
-              <w:br/>
-            </w:r>
-            <w:proofErr w:type="gramStart"/>
-            <w:r>
-              <w:rPr>
-                <w:lang w:val="pt-PT"/>
-              </w:rPr>
-              <w:t>(sempre</w:t>
-            </w:r>
-            <w:proofErr w:type="gramEnd"/>
-            <w:r>
-              <w:rPr>
-                <w:lang w:val="pt-PT"/>
-              </w:rPr>
-              <w:t xml:space="preserve"> visível)</w:t>
-            </w:r>
+            </w:pPr>
+            <w:proofErr w:type="spellStart"/>
+            <w:r>
+              <w:t>Consulta</w:t>
+            </w:r>
+            <w:proofErr w:type="spellEnd"/>
+            <w:r>
+              <w:t xml:space="preserve"> </w:t>
+            </w:r>
+            <w:proofErr w:type="spellStart"/>
+            <w:r>
+              <w:t>gastos</w:t>
+            </w:r>
+            <w:proofErr w:type="spellEnd"/>
+            <w:r>
+              <w:t xml:space="preserve"> </w:t>
+            </w:r>
+            <w:proofErr w:type="spellStart"/>
+            <w:r>
+              <w:t>mensais</w:t>
+            </w:r>
+            <w:proofErr w:type="spellEnd"/>
           </w:p>
         </w:tc>
         <w:tc>
@@ -526,52 +640,65 @@
           </w:tcPr>
           <w:p>
             <w:pPr>
-              <w:pStyle w:val="ListParagraph"/>
+              <w:pStyle w:val="PargrafodaLista"/>
               <w:numPr>
                 <w:ilvl w:val="0"/>
                 <w:numId w:val="2"/>
               </w:numPr>
-            </w:pPr>
-            <w:proofErr w:type="spellStart"/>
-            <w:r>
-              <w:t>Consulta</w:t>
-            </w:r>
-            <w:proofErr w:type="spellEnd"/>
-            <w:r>
-              <w:t xml:space="preserve"> </w:t>
-            </w:r>
-            <w:proofErr w:type="spellStart"/>
-            <w:r>
-              <w:t>gastos</w:t>
-            </w:r>
-            <w:proofErr w:type="spellEnd"/>
-            <w:r>
-              <w:t xml:space="preserve"> </w:t>
-            </w:r>
-            <w:proofErr w:type="spellStart"/>
-            <w:r>
-              <w:t>mensais</w:t>
-            </w:r>
-            <w:proofErr w:type="spellEnd"/>
+              <w:rPr>
+                <w:lang w:val="pt-PT"/>
+              </w:rPr>
+            </w:pPr>
+            <w:r>
+              <w:rPr>
+                <w:i/>
+                <w:lang w:val="pt-PT"/>
+              </w:rPr>
+              <w:t>Consulta de gastos mensais em formato gráfico</w:t>
+            </w:r>
+            <w:r>
+              <w:rPr>
+                <w:lang w:val="pt-PT"/>
+              </w:rPr>
+              <w:t xml:space="preserve"> – o utilizador pode consultar os gastos de um dado mês agrupado por tipo de despesas num gráfico de barras</w:t>
+            </w:r>
           </w:p>
         </w:tc>
         <w:tc>
           <w:tcPr>
             <w:tcW w:w="1669" w:type="dxa"/>
           </w:tcPr>
-          <w:p/>
+          <w:p>
+            <w:pPr>
+              <w:rPr>
+                <w:lang w:val="pt-PT"/>
+              </w:rPr>
+            </w:pPr>
+          </w:p>
         </w:tc>
         <w:tc>
           <w:tcPr>
             <w:tcW w:w="1091" w:type="dxa"/>
           </w:tcPr>
-          <w:p/>
+          <w:p>
+            <w:pPr>
+              <w:rPr>
+                <w:lang w:val="pt-PT"/>
+              </w:rPr>
+            </w:pPr>
+          </w:p>
         </w:tc>
         <w:tc>
           <w:tcPr>
             <w:tcW w:w="1198" w:type="dxa"/>
           </w:tcPr>
-          <w:p/>
+          <w:p>
+            <w:pPr>
+              <w:rPr>
+                <w:lang w:val="pt-PT"/>
+              </w:rPr>
+            </w:pPr>
+          </w:p>
         </w:tc>
       </w:tr>
       <w:tr>
@@ -584,7 +711,7 @@
           </w:tcPr>
           <w:p>
             <w:pPr>
-              <w:pStyle w:val="ListParagraph"/>
+              <w:pStyle w:val="PargrafodaLista"/>
               <w:numPr>
                 <w:ilvl w:val="0"/>
                 <w:numId w:val="2"/>
@@ -595,16 +722,9 @@
             </w:pPr>
             <w:r>
               <w:rPr>
-                <w:i/>
-                <w:lang w:val="pt-PT"/>
-              </w:rPr>
-              <w:t>Consulta de gastos mensais em formato gráfico</w:t>
-            </w:r>
-            <w:r>
-              <w:rPr>
-                <w:lang w:val="pt-PT"/>
-              </w:rPr>
-              <w:t xml:space="preserve"> – o utilizador pode consultar os gastos de um dado mês agrupado por tipo de despesas num gráfico de barras</w:t>
+                <w:lang w:val="pt-PT"/>
+              </w:rPr>
+              <w:t>Definição tipo rendimento</w:t>
             </w:r>
           </w:p>
         </w:tc>
@@ -655,7 +775,7 @@
           </w:tcPr>
           <w:p>
             <w:pPr>
-              <w:pStyle w:val="ListParagraph"/>
+              <w:pStyle w:val="PargrafodaLista"/>
               <w:numPr>
                 <w:ilvl w:val="0"/>
                 <w:numId w:val="2"/>
@@ -668,7 +788,7 @@
               <w:rPr>
                 <w:lang w:val="pt-PT"/>
               </w:rPr>
-              <w:t>Definição tipo rendimento</w:t>
+              <w:t>Registar Rendimento</w:t>
             </w:r>
           </w:p>
         </w:tc>
@@ -719,20 +839,44 @@
           </w:tcPr>
           <w:p>
             <w:pPr>
-              <w:pStyle w:val="ListParagraph"/>
+              <w:pStyle w:val="PargrafodaLista"/>
               <w:numPr>
                 <w:ilvl w:val="0"/>
                 <w:numId w:val="2"/>
               </w:numPr>
-              <w:rPr>
-                <w:lang w:val="pt-PT"/>
-              </w:rPr>
-            </w:pPr>
-            <w:r>
-              <w:rPr>
-                <w:lang w:val="pt-PT"/>
-              </w:rPr>
-              <w:t>Registar Rendimento</w:t>
+            </w:pPr>
+            <w:proofErr w:type="spellStart"/>
+            <w:r>
+              <w:t>Visualizar</w:t>
+            </w:r>
+            <w:proofErr w:type="spellEnd"/>
+            <w:r>
+              <w:t xml:space="preserve"> </w:t>
+            </w:r>
+            <w:proofErr w:type="spellStart"/>
+            <w:r>
+              <w:t>saldo</w:t>
+            </w:r>
+            <w:proofErr w:type="spellEnd"/>
+            <w:r>
+              <w:br/>
+              <w:t>(</w:t>
+            </w:r>
+            <w:proofErr w:type="spellStart"/>
+            <w:r>
+              <w:t>sempre</w:t>
+            </w:r>
+            <w:proofErr w:type="spellEnd"/>
+            <w:r>
+              <w:t xml:space="preserve"> </w:t>
+            </w:r>
+            <w:proofErr w:type="spellStart"/>
+            <w:r>
+              <w:t>visível</w:t>
+            </w:r>
+            <w:proofErr w:type="spellEnd"/>
+            <w:r>
+              <w:t>)</w:t>
             </w:r>
           </w:p>
         </w:tc>
@@ -740,37 +884,19 @@
           <w:tcPr>
             <w:tcW w:w="1669" w:type="dxa"/>
           </w:tcPr>
-          <w:p>
-            <w:pPr>
-              <w:rPr>
-                <w:lang w:val="pt-PT"/>
-              </w:rPr>
-            </w:pPr>
-          </w:p>
+          <w:p/>
         </w:tc>
         <w:tc>
           <w:tcPr>
             <w:tcW w:w="1091" w:type="dxa"/>
           </w:tcPr>
-          <w:p>
-            <w:pPr>
-              <w:rPr>
-                <w:lang w:val="pt-PT"/>
-              </w:rPr>
-            </w:pPr>
-          </w:p>
+          <w:p/>
         </w:tc>
         <w:tc>
           <w:tcPr>
             <w:tcW w:w="1198" w:type="dxa"/>
           </w:tcPr>
-          <w:p>
-            <w:pPr>
-              <w:rPr>
-                <w:lang w:val="pt-PT"/>
-              </w:rPr>
-            </w:pPr>
-          </w:p>
+          <w:p/>
         </w:tc>
       </w:tr>
       <w:tr>
@@ -783,77 +909,7 @@
           </w:tcPr>
           <w:p>
             <w:pPr>
-              <w:pStyle w:val="ListParagraph"/>
-              <w:numPr>
-                <w:ilvl w:val="0"/>
-                <w:numId w:val="2"/>
-              </w:numPr>
-            </w:pPr>
-            <w:proofErr w:type="spellStart"/>
-            <w:r>
-              <w:t>Visualizar</w:t>
-            </w:r>
-            <w:proofErr w:type="spellEnd"/>
-            <w:r>
-              <w:t xml:space="preserve"> </w:t>
-            </w:r>
-            <w:proofErr w:type="spellStart"/>
-            <w:r>
-              <w:t>saldo</w:t>
-            </w:r>
-            <w:proofErr w:type="spellEnd"/>
-            <w:r>
-              <w:br/>
-              <w:t>(</w:t>
-            </w:r>
-            <w:proofErr w:type="spellStart"/>
-            <w:r>
-              <w:t>sempre</w:t>
-            </w:r>
-            <w:proofErr w:type="spellEnd"/>
-            <w:r>
-              <w:t xml:space="preserve"> </w:t>
-            </w:r>
-            <w:proofErr w:type="spellStart"/>
-            <w:r>
-              <w:t>visível</w:t>
-            </w:r>
-            <w:proofErr w:type="spellEnd"/>
-            <w:r>
-              <w:t>)</w:t>
-            </w:r>
-          </w:p>
-        </w:tc>
-        <w:tc>
-          <w:tcPr>
-            <w:tcW w:w="1669" w:type="dxa"/>
-          </w:tcPr>
-          <w:p/>
-        </w:tc>
-        <w:tc>
-          <w:tcPr>
-            <w:tcW w:w="1091" w:type="dxa"/>
-          </w:tcPr>
-          <w:p/>
-        </w:tc>
-        <w:tc>
-          <w:tcPr>
-            <w:tcW w:w="1198" w:type="dxa"/>
-          </w:tcPr>
-          <w:p/>
-        </w:tc>
-      </w:tr>
-      <w:tr>
-        <w:trPr>
-          <w:jc w:val="center"/>
-        </w:trPr>
-        <w:tc>
-          <w:tcPr>
-            <w:tcW w:w="5096" w:type="dxa"/>
-          </w:tcPr>
-          <w:p>
-            <w:pPr>
-              <w:pStyle w:val="ListParagraph"/>
+              <w:pStyle w:val="PargrafodaLista"/>
               <w:numPr>
                 <w:ilvl w:val="0"/>
                 <w:numId w:val="2"/>
@@ -1404,13 +1460,13 @@
     <w:name w:val="Normal"/>
     <w:qFormat/>
   </w:style>
-  <w:style w:type="character" w:default="1" w:styleId="DefaultParagraphFont">
+  <w:style w:type="character" w:default="1" w:styleId="Tipodeletrapredefinidodopargrafo">
     <w:name w:val="Default Paragraph Font"/>
     <w:uiPriority w:val="1"/>
     <w:semiHidden/>
     <w:unhideWhenUsed/>
   </w:style>
-  <w:style w:type="table" w:default="1" w:styleId="TableNormal">
+  <w:style w:type="table" w:default="1" w:styleId="Tabelanormal">
     <w:name w:val="Normal Table"/>
     <w:uiPriority w:val="99"/>
     <w:semiHidden/>
@@ -1425,15 +1481,15 @@
       </w:tblCellMar>
     </w:tblPr>
   </w:style>
-  <w:style w:type="numbering" w:default="1" w:styleId="NoList">
+  <w:style w:type="numbering" w:default="1" w:styleId="Semlista">
     <w:name w:val="No List"/>
     <w:uiPriority w:val="99"/>
     <w:semiHidden/>
     <w:unhideWhenUsed/>
   </w:style>
-  <w:style w:type="table" w:styleId="TableGrid">
+  <w:style w:type="table" w:styleId="Tabelacomgrelha">
     <w:name w:val="Table Grid"/>
-    <w:basedOn w:val="TableNormal"/>
+    <w:basedOn w:val="Tabelanormal"/>
     <w:uiPriority w:val="59"/>
     <w:rsid w:val="00A26373"/>
     <w:pPr>
@@ -1457,7 +1513,7 @@
       </w:tblCellMar>
     </w:tblPr>
   </w:style>
-  <w:style w:type="paragraph" w:styleId="ListParagraph">
+  <w:style w:type="paragraph" w:styleId="PargrafodaLista">
     <w:name w:val="List Paragraph"/>
     <w:basedOn w:val="Normal"/>
     <w:uiPriority w:val="34"/>
@@ -1631,13 +1687,13 @@
     <w:name w:val="Normal"/>
     <w:qFormat/>
   </w:style>
-  <w:style w:type="character" w:default="1" w:styleId="DefaultParagraphFont">
+  <w:style w:type="character" w:default="1" w:styleId="Tipodeletrapredefinidodopargrafo">
     <w:name w:val="Default Paragraph Font"/>
     <w:uiPriority w:val="1"/>
     <w:semiHidden/>
     <w:unhideWhenUsed/>
   </w:style>
-  <w:style w:type="table" w:default="1" w:styleId="TableNormal">
+  <w:style w:type="table" w:default="1" w:styleId="Tabelanormal">
     <w:name w:val="Normal Table"/>
     <w:uiPriority w:val="99"/>
     <w:semiHidden/>
@@ -1652,15 +1708,15 @@
       </w:tblCellMar>
     </w:tblPr>
   </w:style>
-  <w:style w:type="numbering" w:default="1" w:styleId="NoList">
+  <w:style w:type="numbering" w:default="1" w:styleId="Semlista">
     <w:name w:val="No List"/>
     <w:uiPriority w:val="99"/>
     <w:semiHidden/>
     <w:unhideWhenUsed/>
   </w:style>
-  <w:style w:type="table" w:styleId="TableGrid">
+  <w:style w:type="table" w:styleId="Tabelacomgrelha">
     <w:name w:val="Table Grid"/>
-    <w:basedOn w:val="TableNormal"/>
+    <w:basedOn w:val="Tabelanormal"/>
     <w:uiPriority w:val="59"/>
     <w:rsid w:val="00A26373"/>
     <w:pPr>
@@ -1684,7 +1740,7 @@
       </w:tblCellMar>
     </w:tblPr>
   </w:style>
-  <w:style w:type="paragraph" w:styleId="ListParagraph">
+  <w:style w:type="paragraph" w:styleId="PargrafodaLista">
     <w:name w:val="List Paragraph"/>
     <w:basedOn w:val="Normal"/>
     <w:uiPriority w:val="34"/>

--- a/documentation/Turma2DB-Tarefas.docx
+++ b/documentation/Turma2DB-Tarefas.docx
@@ -10,10 +10,10 @@
         <w:tblLook w:val="04A0" w:firstRow="1" w:lastRow="0" w:firstColumn="1" w:lastColumn="0" w:noHBand="0" w:noVBand="1"/>
       </w:tblPr>
       <w:tblGrid>
-        <w:gridCol w:w="4988"/>
-        <w:gridCol w:w="1799"/>
+        <w:gridCol w:w="4997"/>
+        <w:gridCol w:w="1788"/>
         <w:gridCol w:w="1091"/>
-        <w:gridCol w:w="1176"/>
+        <w:gridCol w:w="1178"/>
       </w:tblGrid>
       <w:tr>
         <w:trPr>
@@ -256,7 +256,6 @@
                 <w:lang w:val="pt-PT"/>
               </w:rPr>
             </w:pPr>
-            <w:bookmarkStart w:id="0" w:name="_GoBack" w:colFirst="1" w:colLast="2"/>
             <w:r>
               <w:rPr>
                 <w:i/>
@@ -294,7 +293,7 @@
               <w:rPr>
                 <w:lang w:val="pt-PT"/>
               </w:rPr>
-              <w:t>EduardoNogueiro</w:t>
+              <w:t>EduardoNogueira</w:t>
             </w:r>
             <w:proofErr w:type="spellEnd"/>
             <w:r>
@@ -341,10 +340,17 @@
                 <w:lang w:val="pt-PT"/>
               </w:rPr>
             </w:pPr>
+            <w:r>
+              <w:rPr>
+                <w:lang w:val="pt-PT"/>
+              </w:rPr>
+              <w:t>Yes</w:t>
+            </w:r>
+            <w:bookmarkStart w:id="0" w:name="_GoBack"/>
+            <w:bookmarkEnd w:id="0"/>
           </w:p>
         </w:tc>
       </w:tr>
-      <w:bookmarkEnd w:id="0"/>
       <w:tr>
         <w:trPr>
           <w:jc w:val="center"/>

--- a/documentation/Turma2DB-Tarefas.docx
+++ b/documentation/Turma2DB-Tarefas.docx
@@ -1,10 +1,10 @@
 
 <file path=word/document.xml><?xml version="1.0" encoding="utf-8"?>
-<w:document xmlns:wpc="http://schemas.microsoft.com/office/word/2010/wordprocessingCanvas" xmlns:mc="http://schemas.openxmlformats.org/markup-compatibility/2006" xmlns:o="urn:schemas-microsoft-com:office:office" xmlns:r="http://schemas.openxmlformats.org/officeDocument/2006/relationships" xmlns:m="http://schemas.openxmlformats.org/officeDocument/2006/math" xmlns:v="urn:schemas-microsoft-com:vml" xmlns:wp14="http://schemas.microsoft.com/office/word/2010/wordprocessingDrawing" xmlns:wp="http://schemas.openxmlformats.org/drawingml/2006/wordprocessingDrawing" xmlns:w10="urn:schemas-microsoft-com:office:word" xmlns:w="http://schemas.openxmlformats.org/wordprocessingml/2006/main" xmlns:w14="http://schemas.microsoft.com/office/word/2010/wordml" xmlns:wpg="http://schemas.microsoft.com/office/word/2010/wordprocessingGroup" xmlns:wpi="http://schemas.microsoft.com/office/word/2010/wordprocessingInk" xmlns:wne="http://schemas.microsoft.com/office/word/2006/wordml" xmlns:wps="http://schemas.microsoft.com/office/word/2010/wordprocessingShape" mc:Ignorable="w14 wp14">
+<w:document xmlns:wpc="http://schemas.microsoft.com/office/word/2010/wordprocessingCanvas" xmlns:mc="http://schemas.openxmlformats.org/markup-compatibility/2006" xmlns:o="urn:schemas-microsoft-com:office:office" xmlns:r="http://schemas.openxmlformats.org/officeDocument/2006/relationships" xmlns:m="http://schemas.openxmlformats.org/officeDocument/2006/math" xmlns:v="urn:schemas-microsoft-com:vml" xmlns:wp14="http://schemas.microsoft.com/office/word/2010/wordprocessingDrawing" xmlns:wp="http://schemas.openxmlformats.org/drawingml/2006/wordprocessingDrawing" xmlns:w10="urn:schemas-microsoft-com:office:word" xmlns:w="http://schemas.openxmlformats.org/wordprocessingml/2006/main" xmlns:w14="http://schemas.microsoft.com/office/word/2010/wordml" xmlns:w15="http://schemas.microsoft.com/office/word/2012/wordml" xmlns:wpg="http://schemas.microsoft.com/office/word/2010/wordprocessingGroup" xmlns:wpi="http://schemas.microsoft.com/office/word/2010/wordprocessingInk" xmlns:wne="http://schemas.microsoft.com/office/word/2006/wordml" xmlns:wps="http://schemas.microsoft.com/office/word/2010/wordprocessingShape" mc:Ignorable="w14 w15 wp14">
   <w:body>
     <w:tbl>
       <w:tblPr>
-        <w:tblStyle w:val="Tabelacomgrelha"/>
+        <w:tblStyle w:val="TableGrid"/>
         <w:tblW w:w="5000" w:type="pct"/>
         <w:jc w:val="center"/>
         <w:tblLook w:val="04A0" w:firstRow="1" w:lastRow="0" w:firstColumn="1" w:lastColumn="0" w:noHBand="0" w:noVBand="1"/>
@@ -82,7 +82,7 @@
           </w:tcPr>
           <w:p>
             <w:pPr>
-              <w:pStyle w:val="PargrafodaLista"/>
+              <w:pStyle w:val="ListParagraph"/>
               <w:numPr>
                 <w:ilvl w:val="0"/>
                 <w:numId w:val="2"/>
@@ -162,7 +162,7 @@
           </w:tcPr>
           <w:p>
             <w:pPr>
-              <w:pStyle w:val="PargrafodaLista"/>
+              <w:pStyle w:val="ListParagraph"/>
               <w:numPr>
                 <w:ilvl w:val="0"/>
                 <w:numId w:val="2"/>
@@ -247,7 +247,7 @@
           </w:tcPr>
           <w:p>
             <w:pPr>
-              <w:pStyle w:val="PargrafodaLista"/>
+              <w:pStyle w:val="ListParagraph"/>
               <w:numPr>
                 <w:ilvl w:val="0"/>
                 <w:numId w:val="2"/>
@@ -346,8 +346,6 @@
               </w:rPr>
               <w:t>Yes</w:t>
             </w:r>
-            <w:bookmarkStart w:id="0" w:name="_GoBack"/>
-            <w:bookmarkEnd w:id="0"/>
           </w:p>
         </w:tc>
       </w:tr>
@@ -361,7 +359,7 @@
           </w:tcPr>
           <w:p>
             <w:pPr>
-              <w:pStyle w:val="PargrafodaLista"/>
+              <w:pStyle w:val="ListParagraph"/>
               <w:numPr>
                 <w:ilvl w:val="0"/>
                 <w:numId w:val="2"/>
@@ -388,6 +386,32 @@
                 <w:lang w:val="pt-PT"/>
               </w:rPr>
             </w:pPr>
+            <w:r>
+              <w:rPr>
+                <w:lang w:val="pt-PT"/>
+              </w:rPr>
+              <w:t>Nuno Neves</w:t>
+            </w:r>
+          </w:p>
+          <w:p>
+            <w:pPr>
+              <w:rPr>
+                <w:lang w:val="pt-PT"/>
+              </w:rPr>
+            </w:pPr>
+            <w:r>
+              <w:rPr>
+                <w:lang w:val="pt-PT"/>
+              </w:rPr>
+              <w:t>Mafalda Landeiro</w:t>
+            </w:r>
+          </w:p>
+          <w:p>
+            <w:pPr>
+              <w:rPr>
+                <w:lang w:val="pt-PT"/>
+              </w:rPr>
+            </w:pPr>
           </w:p>
         </w:tc>
         <w:tc>
@@ -412,6 +436,14 @@
                 <w:lang w:val="pt-PT"/>
               </w:rPr>
             </w:pPr>
+            <w:r>
+              <w:rPr>
+                <w:lang w:val="pt-PT"/>
+              </w:rPr>
+              <w:t>Yes</w:t>
+            </w:r>
+            <w:bookmarkStart w:id="0" w:name="_GoBack"/>
+            <w:bookmarkEnd w:id="0"/>
           </w:p>
         </w:tc>
       </w:tr>
@@ -425,7 +457,7 @@
           </w:tcPr>
           <w:p>
             <w:pPr>
-              <w:pStyle w:val="PargrafodaLista"/>
+              <w:pStyle w:val="ListParagraph"/>
               <w:numPr>
                 <w:ilvl w:val="0"/>
                 <w:numId w:val="2"/>
@@ -496,7 +528,7 @@
           </w:tcPr>
           <w:p>
             <w:pPr>
-              <w:pStyle w:val="PargrafodaLista"/>
+              <w:pStyle w:val="ListParagraph"/>
               <w:numPr>
                 <w:ilvl w:val="0"/>
                 <w:numId w:val="2"/>
@@ -588,7 +620,7 @@
           </w:tcPr>
           <w:p>
             <w:pPr>
-              <w:pStyle w:val="PargrafodaLista"/>
+              <w:pStyle w:val="ListParagraph"/>
               <w:numPr>
                 <w:ilvl w:val="0"/>
                 <w:numId w:val="2"/>
@@ -646,7 +678,7 @@
           </w:tcPr>
           <w:p>
             <w:pPr>
-              <w:pStyle w:val="PargrafodaLista"/>
+              <w:pStyle w:val="ListParagraph"/>
               <w:numPr>
                 <w:ilvl w:val="0"/>
                 <w:numId w:val="2"/>
@@ -717,7 +749,7 @@
           </w:tcPr>
           <w:p>
             <w:pPr>
-              <w:pStyle w:val="PargrafodaLista"/>
+              <w:pStyle w:val="ListParagraph"/>
               <w:numPr>
                 <w:ilvl w:val="0"/>
                 <w:numId w:val="2"/>
@@ -781,7 +813,7 @@
           </w:tcPr>
           <w:p>
             <w:pPr>
-              <w:pStyle w:val="PargrafodaLista"/>
+              <w:pStyle w:val="ListParagraph"/>
               <w:numPr>
                 <w:ilvl w:val="0"/>
                 <w:numId w:val="2"/>
@@ -845,7 +877,7 @@
           </w:tcPr>
           <w:p>
             <w:pPr>
-              <w:pStyle w:val="PargrafodaLista"/>
+              <w:pStyle w:val="ListParagraph"/>
               <w:numPr>
                 <w:ilvl w:val="0"/>
                 <w:numId w:val="2"/>
@@ -915,7 +947,7 @@
           </w:tcPr>
           <w:p>
             <w:pPr>
-              <w:pStyle w:val="PargrafodaLista"/>
+              <w:pStyle w:val="ListParagraph"/>
               <w:numPr>
                 <w:ilvl w:val="0"/>
                 <w:numId w:val="2"/>
@@ -1118,7 +1150,7 @@
 </file>
 
 <file path=word/numbering.xml><?xml version="1.0" encoding="utf-8"?>
-<w:numbering xmlns:wpc="http://schemas.microsoft.com/office/word/2010/wordprocessingCanvas" xmlns:mc="http://schemas.openxmlformats.org/markup-compatibility/2006" xmlns:o="urn:schemas-microsoft-com:office:office" xmlns:r="http://schemas.openxmlformats.org/officeDocument/2006/relationships" xmlns:m="http://schemas.openxmlformats.org/officeDocument/2006/math" xmlns:v="urn:schemas-microsoft-com:vml" xmlns:wp14="http://schemas.microsoft.com/office/word/2010/wordprocessingDrawing" xmlns:wp="http://schemas.openxmlformats.org/drawingml/2006/wordprocessingDrawing" xmlns:w10="urn:schemas-microsoft-com:office:word" xmlns:w="http://schemas.openxmlformats.org/wordprocessingml/2006/main" xmlns:w14="http://schemas.microsoft.com/office/word/2010/wordml" xmlns:wpg="http://schemas.microsoft.com/office/word/2010/wordprocessingGroup" xmlns:wpi="http://schemas.microsoft.com/office/word/2010/wordprocessingInk" xmlns:wne="http://schemas.microsoft.com/office/word/2006/wordml" xmlns:wps="http://schemas.microsoft.com/office/word/2010/wordprocessingShape" mc:Ignorable="w14 wp14">
+<w:numbering xmlns:wpc="http://schemas.microsoft.com/office/word/2010/wordprocessingCanvas" xmlns:mc="http://schemas.openxmlformats.org/markup-compatibility/2006" xmlns:o="urn:schemas-microsoft-com:office:office" xmlns:r="http://schemas.openxmlformats.org/officeDocument/2006/relationships" xmlns:m="http://schemas.openxmlformats.org/officeDocument/2006/math" xmlns:v="urn:schemas-microsoft-com:vml" xmlns:wp14="http://schemas.microsoft.com/office/word/2010/wordprocessingDrawing" xmlns:wp="http://schemas.openxmlformats.org/drawingml/2006/wordprocessingDrawing" xmlns:w10="urn:schemas-microsoft-com:office:word" xmlns:w="http://schemas.openxmlformats.org/wordprocessingml/2006/main" xmlns:w14="http://schemas.microsoft.com/office/word/2010/wordml" xmlns:w15="http://schemas.microsoft.com/office/word/2012/wordml" xmlns:wpg="http://schemas.microsoft.com/office/word/2010/wordprocessingGroup" xmlns:wpi="http://schemas.microsoft.com/office/word/2010/wordprocessingInk" xmlns:wne="http://schemas.microsoft.com/office/word/2006/wordml" xmlns:wps="http://schemas.microsoft.com/office/word/2010/wordprocessingShape" mc:Ignorable="w14 w15 wp14">
   <w:abstractNum w:abstractNumId="0">
     <w:nsid w:val="24B60A34"/>
     <w:multiLevelType w:val="hybridMultilevel"/>
@@ -1307,7 +1339,7 @@
 </file>
 
 <file path=word/styles.xml><?xml version="1.0" encoding="utf-8"?>
-<w:styles xmlns:mc="http://schemas.openxmlformats.org/markup-compatibility/2006" xmlns:r="http://schemas.openxmlformats.org/officeDocument/2006/relationships" xmlns:w="http://schemas.openxmlformats.org/wordprocessingml/2006/main" xmlns:w14="http://schemas.microsoft.com/office/word/2010/wordml" mc:Ignorable="w14">
+<w:styles xmlns:mc="http://schemas.openxmlformats.org/markup-compatibility/2006" xmlns:r="http://schemas.openxmlformats.org/officeDocument/2006/relationships" xmlns:w="http://schemas.openxmlformats.org/wordprocessingml/2006/main" xmlns:w14="http://schemas.microsoft.com/office/word/2010/wordml" xmlns:w15="http://schemas.microsoft.com/office/word/2012/wordml" mc:Ignorable="w14 w15">
   <w:docDefaults>
     <w:rPrDefault>
       <w:rPr>
@@ -1323,156 +1355,390 @@
       </w:pPr>
     </w:pPrDefault>
   </w:docDefaults>
-  <w:latentStyles w:defLockedState="0" w:defUIPriority="99" w:defSemiHidden="1" w:defUnhideWhenUsed="1" w:defQFormat="0" w:count="267">
-    <w:lsdException w:name="Normal" w:semiHidden="0" w:uiPriority="0" w:unhideWhenUsed="0" w:qFormat="1"/>
-    <w:lsdException w:name="heading 1" w:semiHidden="0" w:uiPriority="9" w:unhideWhenUsed="0" w:qFormat="1"/>
-    <w:lsdException w:name="heading 2" w:uiPriority="9" w:qFormat="1"/>
-    <w:lsdException w:name="heading 3" w:uiPriority="9" w:qFormat="1"/>
-    <w:lsdException w:name="heading 4" w:uiPriority="9" w:qFormat="1"/>
-    <w:lsdException w:name="heading 5" w:uiPriority="9" w:qFormat="1"/>
-    <w:lsdException w:name="heading 6" w:uiPriority="9" w:qFormat="1"/>
-    <w:lsdException w:name="heading 7" w:uiPriority="9" w:qFormat="1"/>
-    <w:lsdException w:name="heading 8" w:uiPriority="9" w:qFormat="1"/>
-    <w:lsdException w:name="heading 9" w:uiPriority="9" w:qFormat="1"/>
-    <w:lsdException w:name="toc 1" w:uiPriority="39"/>
-    <w:lsdException w:name="toc 2" w:uiPriority="39"/>
-    <w:lsdException w:name="toc 3" w:uiPriority="39"/>
-    <w:lsdException w:name="toc 4" w:uiPriority="39"/>
-    <w:lsdException w:name="toc 5" w:uiPriority="39"/>
-    <w:lsdException w:name="toc 6" w:uiPriority="39"/>
-    <w:lsdException w:name="toc 7" w:uiPriority="39"/>
-    <w:lsdException w:name="toc 8" w:uiPriority="39"/>
-    <w:lsdException w:name="toc 9" w:uiPriority="39"/>
-    <w:lsdException w:name="caption" w:uiPriority="35" w:qFormat="1"/>
-    <w:lsdException w:name="Title" w:semiHidden="0" w:uiPriority="10" w:unhideWhenUsed="0" w:qFormat="1"/>
-    <w:lsdException w:name="Default Paragraph Font" w:uiPriority="1"/>
-    <w:lsdException w:name="Subtitle" w:semiHidden="0" w:uiPriority="11" w:unhideWhenUsed="0" w:qFormat="1"/>
-    <w:lsdException w:name="Strong" w:semiHidden="0" w:uiPriority="22" w:unhideWhenUsed="0" w:qFormat="1"/>
-    <w:lsdException w:name="Emphasis" w:semiHidden="0" w:uiPriority="20" w:unhideWhenUsed="0" w:qFormat="1"/>
-    <w:lsdException w:name="Table Grid" w:semiHidden="0" w:uiPriority="59" w:unhideWhenUsed="0"/>
-    <w:lsdException w:name="Placeholder Text" w:unhideWhenUsed="0"/>
-    <w:lsdException w:name="No Spacing" w:semiHidden="0" w:uiPriority="1" w:unhideWhenUsed="0" w:qFormat="1"/>
-    <w:lsdException w:name="Light Shading" w:semiHidden="0" w:uiPriority="60" w:unhideWhenUsed="0"/>
-    <w:lsdException w:name="Light List" w:semiHidden="0" w:uiPriority="61" w:unhideWhenUsed="0"/>
-    <w:lsdException w:name="Light Grid" w:semiHidden="0" w:uiPriority="62" w:unhideWhenUsed="0"/>
-    <w:lsdException w:name="Medium Shading 1" w:semiHidden="0" w:uiPriority="63" w:unhideWhenUsed="0"/>
-    <w:lsdException w:name="Medium Shading 2" w:semiHidden="0" w:uiPriority="64" w:unhideWhenUsed="0"/>
-    <w:lsdException w:name="Medium List 1" w:semiHidden="0" w:uiPriority="65" w:unhideWhenUsed="0"/>
-    <w:lsdException w:name="Medium List 2" w:semiHidden="0" w:uiPriority="66" w:unhideWhenUsed="0"/>
-    <w:lsdException w:name="Medium Grid 1" w:semiHidden="0" w:uiPriority="67" w:unhideWhenUsed="0"/>
-    <w:lsdException w:name="Medium Grid 2" w:semiHidden="0" w:uiPriority="68" w:unhideWhenUsed="0"/>
-    <w:lsdException w:name="Medium Grid 3" w:semiHidden="0" w:uiPriority="69" w:unhideWhenUsed="0"/>
-    <w:lsdException w:name="Dark List" w:semiHidden="0" w:uiPriority="70" w:unhideWhenUsed="0"/>
-    <w:lsdException w:name="Colorful Shading" w:semiHidden="0" w:uiPriority="71" w:unhideWhenUsed="0"/>
-    <w:lsdException w:name="Colorful List" w:semiHidden="0" w:uiPriority="72" w:unhideWhenUsed="0"/>
-    <w:lsdException w:name="Colorful Grid" w:semiHidden="0" w:uiPriority="73" w:unhideWhenUsed="0"/>
-    <w:lsdException w:name="Light Shading Accent 1" w:semiHidden="0" w:uiPriority="60" w:unhideWhenUsed="0"/>
-    <w:lsdException w:name="Light List Accent 1" w:semiHidden="0" w:uiPriority="61" w:unhideWhenUsed="0"/>
-    <w:lsdException w:name="Light Grid Accent 1" w:semiHidden="0" w:uiPriority="62" w:unhideWhenUsed="0"/>
-    <w:lsdException w:name="Medium Shading 1 Accent 1" w:semiHidden="0" w:uiPriority="63" w:unhideWhenUsed="0"/>
-    <w:lsdException w:name="Medium Shading 2 Accent 1" w:semiHidden="0" w:uiPriority="64" w:unhideWhenUsed="0"/>
-    <w:lsdException w:name="Medium List 1 Accent 1" w:semiHidden="0" w:uiPriority="65" w:unhideWhenUsed="0"/>
-    <w:lsdException w:name="Revision" w:unhideWhenUsed="0"/>
-    <w:lsdException w:name="List Paragraph" w:semiHidden="0" w:uiPriority="34" w:unhideWhenUsed="0" w:qFormat="1"/>
-    <w:lsdException w:name="Quote" w:semiHidden="0" w:uiPriority="29" w:unhideWhenUsed="0" w:qFormat="1"/>
-    <w:lsdException w:name="Intense Quote" w:semiHidden="0" w:uiPriority="30" w:unhideWhenUsed="0" w:qFormat="1"/>
-    <w:lsdException w:name="Medium List 2 Accent 1" w:semiHidden="0" w:uiPriority="66" w:unhideWhenUsed="0"/>
-    <w:lsdException w:name="Medium Grid 1 Accent 1" w:semiHidden="0" w:uiPriority="67" w:unhideWhenUsed="0"/>
-    <w:lsdException w:name="Medium Grid 2 Accent 1" w:semiHidden="0" w:uiPriority="68" w:unhideWhenUsed="0"/>
-    <w:lsdException w:name="Medium Grid 3 Accent 1" w:semiHidden="0" w:uiPriority="69" w:unhideWhenUsed="0"/>
-    <w:lsdException w:name="Dark List Accent 1" w:semiHidden="0" w:uiPriority="70" w:unhideWhenUsed="0"/>
-    <w:lsdException w:name="Colorful Shading Accent 1" w:semiHidden="0" w:uiPriority="71" w:unhideWhenUsed="0"/>
-    <w:lsdException w:name="Colorful List Accent 1" w:semiHidden="0" w:uiPriority="72" w:unhideWhenUsed="0"/>
-    <w:lsdException w:name="Colorful Grid Accent 1" w:semiHidden="0" w:uiPriority="73" w:unhideWhenUsed="0"/>
-    <w:lsdException w:name="Light Shading Accent 2" w:semiHidden="0" w:uiPriority="60" w:unhideWhenUsed="0"/>
-    <w:lsdException w:name="Light List Accent 2" w:semiHidden="0" w:uiPriority="61" w:unhideWhenUsed="0"/>
-    <w:lsdException w:name="Light Grid Accent 2" w:semiHidden="0" w:uiPriority="62" w:unhideWhenUsed="0"/>
-    <w:lsdException w:name="Medium Shading 1 Accent 2" w:semiHidden="0" w:uiPriority="63" w:unhideWhenUsed="0"/>
-    <w:lsdException w:name="Medium Shading 2 Accent 2" w:semiHidden="0" w:uiPriority="64" w:unhideWhenUsed="0"/>
-    <w:lsdException w:name="Medium List 1 Accent 2" w:semiHidden="0" w:uiPriority="65" w:unhideWhenUsed="0"/>
-    <w:lsdException w:name="Medium List 2 Accent 2" w:semiHidden="0" w:uiPriority="66" w:unhideWhenUsed="0"/>
-    <w:lsdException w:name="Medium Grid 1 Accent 2" w:semiHidden="0" w:uiPriority="67" w:unhideWhenUsed="0"/>
-    <w:lsdException w:name="Medium Grid 2 Accent 2" w:semiHidden="0" w:uiPriority="68" w:unhideWhenUsed="0"/>
-    <w:lsdException w:name="Medium Grid 3 Accent 2" w:semiHidden="0" w:uiPriority="69" w:unhideWhenUsed="0"/>
-    <w:lsdException w:name="Dark List Accent 2" w:semiHidden="0" w:uiPriority="70" w:unhideWhenUsed="0"/>
-    <w:lsdException w:name="Colorful Shading Accent 2" w:semiHidden="0" w:uiPriority="71" w:unhideWhenUsed="0"/>
-    <w:lsdException w:name="Colorful List Accent 2" w:semiHidden="0" w:uiPriority="72" w:unhideWhenUsed="0"/>
-    <w:lsdException w:name="Colorful Grid Accent 2" w:semiHidden="0" w:uiPriority="73" w:unhideWhenUsed="0"/>
-    <w:lsdException w:name="Light Shading Accent 3" w:semiHidden="0" w:uiPriority="60" w:unhideWhenUsed="0"/>
-    <w:lsdException w:name="Light List Accent 3" w:semiHidden="0" w:uiPriority="61" w:unhideWhenUsed="0"/>
-    <w:lsdException w:name="Light Grid Accent 3" w:semiHidden="0" w:uiPriority="62" w:unhideWhenUsed="0"/>
-    <w:lsdException w:name="Medium Shading 1 Accent 3" w:semiHidden="0" w:uiPriority="63" w:unhideWhenUsed="0"/>
-    <w:lsdException w:name="Medium Shading 2 Accent 3" w:semiHidden="0" w:uiPriority="64" w:unhideWhenUsed="0"/>
-    <w:lsdException w:name="Medium List 1 Accent 3" w:semiHidden="0" w:uiPriority="65" w:unhideWhenUsed="0"/>
-    <w:lsdException w:name="Medium List 2 Accent 3" w:semiHidden="0" w:uiPriority="66" w:unhideWhenUsed="0"/>
-    <w:lsdException w:name="Medium Grid 1 Accent 3" w:semiHidden="0" w:uiPriority="67" w:unhideWhenUsed="0"/>
-    <w:lsdException w:name="Medium Grid 2 Accent 3" w:semiHidden="0" w:uiPriority="68" w:unhideWhenUsed="0"/>
-    <w:lsdException w:name="Medium Grid 3 Accent 3" w:semiHidden="0" w:uiPriority="69" w:unhideWhenUsed="0"/>
-    <w:lsdException w:name="Dark List Accent 3" w:semiHidden="0" w:uiPriority="70" w:unhideWhenUsed="0"/>
-    <w:lsdException w:name="Colorful Shading Accent 3" w:semiHidden="0" w:uiPriority="71" w:unhideWhenUsed="0"/>
-    <w:lsdException w:name="Colorful List Accent 3" w:semiHidden="0" w:uiPriority="72" w:unhideWhenUsed="0"/>
-    <w:lsdException w:name="Colorful Grid Accent 3" w:semiHidden="0" w:uiPriority="73" w:unhideWhenUsed="0"/>
-    <w:lsdException w:name="Light Shading Accent 4" w:semiHidden="0" w:uiPriority="60" w:unhideWhenUsed="0"/>
-    <w:lsdException w:name="Light List Accent 4" w:semiHidden="0" w:uiPriority="61" w:unhideWhenUsed="0"/>
-    <w:lsdException w:name="Light Grid Accent 4" w:semiHidden="0" w:uiPriority="62" w:unhideWhenUsed="0"/>
-    <w:lsdException w:name="Medium Shading 1 Accent 4" w:semiHidden="0" w:uiPriority="63" w:unhideWhenUsed="0"/>
-    <w:lsdException w:name="Medium Shading 2 Accent 4" w:semiHidden="0" w:uiPriority="64" w:unhideWhenUsed="0"/>
-    <w:lsdException w:name="Medium List 1 Accent 4" w:semiHidden="0" w:uiPriority="65" w:unhideWhenUsed="0"/>
-    <w:lsdException w:name="Medium List 2 Accent 4" w:semiHidden="0" w:uiPriority="66" w:unhideWhenUsed="0"/>
-    <w:lsdException w:name="Medium Grid 1 Accent 4" w:semiHidden="0" w:uiPriority="67" w:unhideWhenUsed="0"/>
-    <w:lsdException w:name="Medium Grid 2 Accent 4" w:semiHidden="0" w:uiPriority="68" w:unhideWhenUsed="0"/>
-    <w:lsdException w:name="Medium Grid 3 Accent 4" w:semiHidden="0" w:uiPriority="69" w:unhideWhenUsed="0"/>
-    <w:lsdException w:name="Dark List Accent 4" w:semiHidden="0" w:uiPriority="70" w:unhideWhenUsed="0"/>
-    <w:lsdException w:name="Colorful Shading Accent 4" w:semiHidden="0" w:uiPriority="71" w:unhideWhenUsed="0"/>
-    <w:lsdException w:name="Colorful List Accent 4" w:semiHidden="0" w:uiPriority="72" w:unhideWhenUsed="0"/>
-    <w:lsdException w:name="Colorful Grid Accent 4" w:semiHidden="0" w:uiPriority="73" w:unhideWhenUsed="0"/>
-    <w:lsdException w:name="Light Shading Accent 5" w:semiHidden="0" w:uiPriority="60" w:unhideWhenUsed="0"/>
-    <w:lsdException w:name="Light List Accent 5" w:semiHidden="0" w:uiPriority="61" w:unhideWhenUsed="0"/>
-    <w:lsdException w:name="Light Grid Accent 5" w:semiHidden="0" w:uiPriority="62" w:unhideWhenUsed="0"/>
-    <w:lsdException w:name="Medium Shading 1 Accent 5" w:semiHidden="0" w:uiPriority="63" w:unhideWhenUsed="0"/>
-    <w:lsdException w:name="Medium Shading 2 Accent 5" w:semiHidden="0" w:uiPriority="64" w:unhideWhenUsed="0"/>
-    <w:lsdException w:name="Medium List 1 Accent 5" w:semiHidden="0" w:uiPriority="65" w:unhideWhenUsed="0"/>
-    <w:lsdException w:name="Medium List 2 Accent 5" w:semiHidden="0" w:uiPriority="66" w:unhideWhenUsed="0"/>
-    <w:lsdException w:name="Medium Grid 1 Accent 5" w:semiHidden="0" w:uiPriority="67" w:unhideWhenUsed="0"/>
-    <w:lsdException w:name="Medium Grid 2 Accent 5" w:semiHidden="0" w:uiPriority="68" w:unhideWhenUsed="0"/>
-    <w:lsdException w:name="Medium Grid 3 Accent 5" w:semiHidden="0" w:uiPriority="69" w:unhideWhenUsed="0"/>
-    <w:lsdException w:name="Dark List Accent 5" w:semiHidden="0" w:uiPriority="70" w:unhideWhenUsed="0"/>
-    <w:lsdException w:name="Colorful Shading Accent 5" w:semiHidden="0" w:uiPriority="71" w:unhideWhenUsed="0"/>
-    <w:lsdException w:name="Colorful List Accent 5" w:semiHidden="0" w:uiPriority="72" w:unhideWhenUsed="0"/>
-    <w:lsdException w:name="Colorful Grid Accent 5" w:semiHidden="0" w:uiPriority="73" w:unhideWhenUsed="0"/>
-    <w:lsdException w:name="Light Shading Accent 6" w:semiHidden="0" w:uiPriority="60" w:unhideWhenUsed="0"/>
-    <w:lsdException w:name="Light List Accent 6" w:semiHidden="0" w:uiPriority="61" w:unhideWhenUsed="0"/>
-    <w:lsdException w:name="Light Grid Accent 6" w:semiHidden="0" w:uiPriority="62" w:unhideWhenUsed="0"/>
-    <w:lsdException w:name="Medium Shading 1 Accent 6" w:semiHidden="0" w:uiPriority="63" w:unhideWhenUsed="0"/>
-    <w:lsdException w:name="Medium Shading 2 Accent 6" w:semiHidden="0" w:uiPriority="64" w:unhideWhenUsed="0"/>
-    <w:lsdException w:name="Medium List 1 Accent 6" w:semiHidden="0" w:uiPriority="65" w:unhideWhenUsed="0"/>
-    <w:lsdException w:name="Medium List 2 Accent 6" w:semiHidden="0" w:uiPriority="66" w:unhideWhenUsed="0"/>
-    <w:lsdException w:name="Medium Grid 1 Accent 6" w:semiHidden="0" w:uiPriority="67" w:unhideWhenUsed="0"/>
-    <w:lsdException w:name="Medium Grid 2 Accent 6" w:semiHidden="0" w:uiPriority="68" w:unhideWhenUsed="0"/>
-    <w:lsdException w:name="Medium Grid 3 Accent 6" w:semiHidden="0" w:uiPriority="69" w:unhideWhenUsed="0"/>
-    <w:lsdException w:name="Dark List Accent 6" w:semiHidden="0" w:uiPriority="70" w:unhideWhenUsed="0"/>
-    <w:lsdException w:name="Colorful Shading Accent 6" w:semiHidden="0" w:uiPriority="71" w:unhideWhenUsed="0"/>
-    <w:lsdException w:name="Colorful List Accent 6" w:semiHidden="0" w:uiPriority="72" w:unhideWhenUsed="0"/>
-    <w:lsdException w:name="Colorful Grid Accent 6" w:semiHidden="0" w:uiPriority="73" w:unhideWhenUsed="0"/>
-    <w:lsdException w:name="Subtle Emphasis" w:semiHidden="0" w:uiPriority="19" w:unhideWhenUsed="0" w:qFormat="1"/>
-    <w:lsdException w:name="Intense Emphasis" w:semiHidden="0" w:uiPriority="21" w:unhideWhenUsed="0" w:qFormat="1"/>
-    <w:lsdException w:name="Subtle Reference" w:semiHidden="0" w:uiPriority="31" w:unhideWhenUsed="0" w:qFormat="1"/>
-    <w:lsdException w:name="Intense Reference" w:semiHidden="0" w:uiPriority="32" w:unhideWhenUsed="0" w:qFormat="1"/>
-    <w:lsdException w:name="Book Title" w:semiHidden="0" w:uiPriority="33" w:unhideWhenUsed="0" w:qFormat="1"/>
-    <w:lsdException w:name="Bibliography" w:uiPriority="37"/>
-    <w:lsdException w:name="TOC Heading" w:uiPriority="39" w:qFormat="1"/>
+  <w:latentStyles w:defLockedState="0" w:defUIPriority="99" w:defSemiHidden="0" w:defUnhideWhenUsed="0" w:defQFormat="0" w:count="371">
+    <w:lsdException w:name="Normal" w:uiPriority="0" w:qFormat="1"/>
+    <w:lsdException w:name="heading 1" w:uiPriority="9" w:qFormat="1"/>
+    <w:lsdException w:name="heading 2" w:semiHidden="1" w:uiPriority="9" w:unhideWhenUsed="1" w:qFormat="1"/>
+    <w:lsdException w:name="heading 3" w:semiHidden="1" w:uiPriority="9" w:unhideWhenUsed="1" w:qFormat="1"/>
+    <w:lsdException w:name="heading 4" w:semiHidden="1" w:uiPriority="9" w:unhideWhenUsed="1" w:qFormat="1"/>
+    <w:lsdException w:name="heading 5" w:semiHidden="1" w:uiPriority="9" w:unhideWhenUsed="1" w:qFormat="1"/>
+    <w:lsdException w:name="heading 6" w:semiHidden="1" w:uiPriority="9" w:unhideWhenUsed="1" w:qFormat="1"/>
+    <w:lsdException w:name="heading 7" w:semiHidden="1" w:uiPriority="9" w:unhideWhenUsed="1" w:qFormat="1"/>
+    <w:lsdException w:name="heading 8" w:semiHidden="1" w:uiPriority="9" w:unhideWhenUsed="1" w:qFormat="1"/>
+    <w:lsdException w:name="heading 9" w:semiHidden="1" w:uiPriority="9" w:unhideWhenUsed="1" w:qFormat="1"/>
+    <w:lsdException w:name="index 1" w:semiHidden="1" w:unhideWhenUsed="1"/>
+    <w:lsdException w:name="index 2" w:semiHidden="1" w:unhideWhenUsed="1"/>
+    <w:lsdException w:name="index 3" w:semiHidden="1" w:unhideWhenUsed="1"/>
+    <w:lsdException w:name="index 4" w:semiHidden="1" w:unhideWhenUsed="1"/>
+    <w:lsdException w:name="index 5" w:semiHidden="1" w:unhideWhenUsed="1"/>
+    <w:lsdException w:name="index 6" w:semiHidden="1" w:unhideWhenUsed="1"/>
+    <w:lsdException w:name="index 7" w:semiHidden="1" w:unhideWhenUsed="1"/>
+    <w:lsdException w:name="index 8" w:semiHidden="1" w:unhideWhenUsed="1"/>
+    <w:lsdException w:name="index 9" w:semiHidden="1" w:unhideWhenUsed="1"/>
+    <w:lsdException w:name="toc 1" w:semiHidden="1" w:uiPriority="39" w:unhideWhenUsed="1"/>
+    <w:lsdException w:name="toc 2" w:semiHidden="1" w:uiPriority="39" w:unhideWhenUsed="1"/>
+    <w:lsdException w:name="toc 3" w:semiHidden="1" w:uiPriority="39" w:unhideWhenUsed="1"/>
+    <w:lsdException w:name="toc 4" w:semiHidden="1" w:uiPriority="39" w:unhideWhenUsed="1"/>
+    <w:lsdException w:name="toc 5" w:semiHidden="1" w:uiPriority="39" w:unhideWhenUsed="1"/>
+    <w:lsdException w:name="toc 6" w:semiHidden="1" w:uiPriority="39" w:unhideWhenUsed="1"/>
+    <w:lsdException w:name="toc 7" w:semiHidden="1" w:uiPriority="39" w:unhideWhenUsed="1"/>
+    <w:lsdException w:name="toc 8" w:semiHidden="1" w:uiPriority="39" w:unhideWhenUsed="1"/>
+    <w:lsdException w:name="toc 9" w:semiHidden="1" w:uiPriority="39" w:unhideWhenUsed="1"/>
+    <w:lsdException w:name="Normal Indent" w:semiHidden="1" w:unhideWhenUsed="1"/>
+    <w:lsdException w:name="footnote text" w:semiHidden="1" w:unhideWhenUsed="1"/>
+    <w:lsdException w:name="annotation text" w:semiHidden="1" w:unhideWhenUsed="1"/>
+    <w:lsdException w:name="header" w:semiHidden="1" w:unhideWhenUsed="1"/>
+    <w:lsdException w:name="footer" w:semiHidden="1" w:unhideWhenUsed="1"/>
+    <w:lsdException w:name="index heading" w:semiHidden="1" w:unhideWhenUsed="1"/>
+    <w:lsdException w:name="caption" w:semiHidden="1" w:uiPriority="35" w:unhideWhenUsed="1" w:qFormat="1"/>
+    <w:lsdException w:name="table of figures" w:semiHidden="1" w:unhideWhenUsed="1"/>
+    <w:lsdException w:name="envelope address" w:semiHidden="1" w:unhideWhenUsed="1"/>
+    <w:lsdException w:name="envelope return" w:semiHidden="1" w:unhideWhenUsed="1"/>
+    <w:lsdException w:name="footnote reference" w:semiHidden="1" w:unhideWhenUsed="1"/>
+    <w:lsdException w:name="annotation reference" w:semiHidden="1" w:unhideWhenUsed="1"/>
+    <w:lsdException w:name="line number" w:semiHidden="1" w:unhideWhenUsed="1"/>
+    <w:lsdException w:name="page number" w:semiHidden="1" w:unhideWhenUsed="1"/>
+    <w:lsdException w:name="endnote reference" w:semiHidden="1" w:unhideWhenUsed="1"/>
+    <w:lsdException w:name="endnote text" w:semiHidden="1" w:unhideWhenUsed="1"/>
+    <w:lsdException w:name="table of authorities" w:semiHidden="1" w:unhideWhenUsed="1"/>
+    <w:lsdException w:name="macro" w:semiHidden="1" w:unhideWhenUsed="1"/>
+    <w:lsdException w:name="toa heading" w:semiHidden="1" w:unhideWhenUsed="1"/>
+    <w:lsdException w:name="List" w:semiHidden="1" w:unhideWhenUsed="1"/>
+    <w:lsdException w:name="List Bullet" w:semiHidden="1" w:unhideWhenUsed="1"/>
+    <w:lsdException w:name="List Number" w:semiHidden="1" w:unhideWhenUsed="1"/>
+    <w:lsdException w:name="List 2" w:semiHidden="1" w:unhideWhenUsed="1"/>
+    <w:lsdException w:name="List 3" w:semiHidden="1" w:unhideWhenUsed="1"/>
+    <w:lsdException w:name="List 4" w:semiHidden="1" w:unhideWhenUsed="1"/>
+    <w:lsdException w:name="List 5" w:semiHidden="1" w:unhideWhenUsed="1"/>
+    <w:lsdException w:name="List Bullet 2" w:semiHidden="1" w:unhideWhenUsed="1"/>
+    <w:lsdException w:name="List Bullet 3" w:semiHidden="1" w:unhideWhenUsed="1"/>
+    <w:lsdException w:name="List Bullet 4" w:semiHidden="1" w:unhideWhenUsed="1"/>
+    <w:lsdException w:name="List Bullet 5" w:semiHidden="1" w:unhideWhenUsed="1"/>
+    <w:lsdException w:name="List Number 2" w:semiHidden="1" w:unhideWhenUsed="1"/>
+    <w:lsdException w:name="List Number 3" w:semiHidden="1" w:unhideWhenUsed="1"/>
+    <w:lsdException w:name="List Number 4" w:semiHidden="1" w:unhideWhenUsed="1"/>
+    <w:lsdException w:name="List Number 5" w:semiHidden="1" w:unhideWhenUsed="1"/>
+    <w:lsdException w:name="Title" w:uiPriority="10" w:qFormat="1"/>
+    <w:lsdException w:name="Closing" w:semiHidden="1" w:unhideWhenUsed="1"/>
+    <w:lsdException w:name="Signature" w:semiHidden="1" w:unhideWhenUsed="1"/>
+    <w:lsdException w:name="Default Paragraph Font" w:semiHidden="1" w:uiPriority="1" w:unhideWhenUsed="1"/>
+    <w:lsdException w:name="Body Text" w:semiHidden="1" w:unhideWhenUsed="1"/>
+    <w:lsdException w:name="Body Text Indent" w:semiHidden="1" w:unhideWhenUsed="1"/>
+    <w:lsdException w:name="List Continue" w:semiHidden="1" w:unhideWhenUsed="1"/>
+    <w:lsdException w:name="List Continue 2" w:semiHidden="1" w:unhideWhenUsed="1"/>
+    <w:lsdException w:name="List Continue 3" w:semiHidden="1" w:unhideWhenUsed="1"/>
+    <w:lsdException w:name="List Continue 4" w:semiHidden="1" w:unhideWhenUsed="1"/>
+    <w:lsdException w:name="List Continue 5" w:semiHidden="1" w:unhideWhenUsed="1"/>
+    <w:lsdException w:name="Message Header" w:semiHidden="1" w:unhideWhenUsed="1"/>
+    <w:lsdException w:name="Subtitle" w:uiPriority="11" w:qFormat="1"/>
+    <w:lsdException w:name="Salutation" w:semiHidden="1" w:unhideWhenUsed="1"/>
+    <w:lsdException w:name="Date" w:semiHidden="1" w:unhideWhenUsed="1"/>
+    <w:lsdException w:name="Body Text First Indent" w:semiHidden="1" w:unhideWhenUsed="1"/>
+    <w:lsdException w:name="Body Text First Indent 2" w:semiHidden="1" w:unhideWhenUsed="1"/>
+    <w:lsdException w:name="Note Heading" w:semiHidden="1" w:unhideWhenUsed="1"/>
+    <w:lsdException w:name="Body Text 2" w:semiHidden="1" w:unhideWhenUsed="1"/>
+    <w:lsdException w:name="Body Text 3" w:semiHidden="1" w:unhideWhenUsed="1"/>
+    <w:lsdException w:name="Body Text Indent 2" w:semiHidden="1" w:unhideWhenUsed="1"/>
+    <w:lsdException w:name="Body Text Indent 3" w:semiHidden="1" w:unhideWhenUsed="1"/>
+    <w:lsdException w:name="Block Text" w:semiHidden="1" w:unhideWhenUsed="1"/>
+    <w:lsdException w:name="Hyperlink" w:semiHidden="1" w:unhideWhenUsed="1"/>
+    <w:lsdException w:name="FollowedHyperlink" w:semiHidden="1" w:unhideWhenUsed="1"/>
+    <w:lsdException w:name="Strong" w:uiPriority="22" w:qFormat="1"/>
+    <w:lsdException w:name="Emphasis" w:uiPriority="20" w:qFormat="1"/>
+    <w:lsdException w:name="Document Map" w:semiHidden="1" w:unhideWhenUsed="1"/>
+    <w:lsdException w:name="Plain Text" w:semiHidden="1" w:unhideWhenUsed="1"/>
+    <w:lsdException w:name="E-mail Signature" w:semiHidden="1" w:unhideWhenUsed="1"/>
+    <w:lsdException w:name="HTML Top of Form" w:semiHidden="1" w:unhideWhenUsed="1"/>
+    <w:lsdException w:name="HTML Bottom of Form" w:semiHidden="1" w:unhideWhenUsed="1"/>
+    <w:lsdException w:name="Normal (Web)" w:semiHidden="1" w:unhideWhenUsed="1"/>
+    <w:lsdException w:name="HTML Acronym" w:semiHidden="1" w:unhideWhenUsed="1"/>
+    <w:lsdException w:name="HTML Address" w:semiHidden="1" w:unhideWhenUsed="1"/>
+    <w:lsdException w:name="HTML Cite" w:semiHidden="1" w:unhideWhenUsed="1"/>
+    <w:lsdException w:name="HTML Code" w:semiHidden="1" w:unhideWhenUsed="1"/>
+    <w:lsdException w:name="HTML Definition" w:semiHidden="1" w:unhideWhenUsed="1"/>
+    <w:lsdException w:name="HTML Keyboard" w:semiHidden="1" w:unhideWhenUsed="1"/>
+    <w:lsdException w:name="HTML Preformatted" w:semiHidden="1" w:unhideWhenUsed="1"/>
+    <w:lsdException w:name="HTML Sample" w:semiHidden="1" w:unhideWhenUsed="1"/>
+    <w:lsdException w:name="HTML Typewriter" w:semiHidden="1" w:unhideWhenUsed="1"/>
+    <w:lsdException w:name="HTML Variable" w:semiHidden="1" w:unhideWhenUsed="1"/>
+    <w:lsdException w:name="Normal Table" w:semiHidden="1" w:unhideWhenUsed="1"/>
+    <w:lsdException w:name="annotation subject" w:semiHidden="1" w:unhideWhenUsed="1"/>
+    <w:lsdException w:name="No List" w:semiHidden="1" w:unhideWhenUsed="1"/>
+    <w:lsdException w:name="Outline List 1" w:semiHidden="1" w:unhideWhenUsed="1"/>
+    <w:lsdException w:name="Outline List 2" w:semiHidden="1" w:unhideWhenUsed="1"/>
+    <w:lsdException w:name="Outline List 3" w:semiHidden="1" w:unhideWhenUsed="1"/>
+    <w:lsdException w:name="Table Simple 1" w:semiHidden="1" w:unhideWhenUsed="1"/>
+    <w:lsdException w:name="Table Simple 2" w:semiHidden="1" w:unhideWhenUsed="1"/>
+    <w:lsdException w:name="Table Simple 3" w:semiHidden="1" w:unhideWhenUsed="1"/>
+    <w:lsdException w:name="Table Classic 1" w:semiHidden="1" w:unhideWhenUsed="1"/>
+    <w:lsdException w:name="Table Classic 2" w:semiHidden="1" w:unhideWhenUsed="1"/>
+    <w:lsdException w:name="Table Classic 3" w:semiHidden="1" w:unhideWhenUsed="1"/>
+    <w:lsdException w:name="Table Classic 4" w:semiHidden="1" w:unhideWhenUsed="1"/>
+    <w:lsdException w:name="Table Colorful 1" w:semiHidden="1" w:unhideWhenUsed="1"/>
+    <w:lsdException w:name="Table Colorful 2" w:semiHidden="1" w:unhideWhenUsed="1"/>
+    <w:lsdException w:name="Table Colorful 3" w:semiHidden="1" w:unhideWhenUsed="1"/>
+    <w:lsdException w:name="Table Columns 1" w:semiHidden="1" w:unhideWhenUsed="1"/>
+    <w:lsdException w:name="Table Columns 2" w:semiHidden="1" w:unhideWhenUsed="1"/>
+    <w:lsdException w:name="Table Columns 3" w:semiHidden="1" w:unhideWhenUsed="1"/>
+    <w:lsdException w:name="Table Columns 4" w:semiHidden="1" w:unhideWhenUsed="1"/>
+    <w:lsdException w:name="Table Columns 5" w:semiHidden="1" w:unhideWhenUsed="1"/>
+    <w:lsdException w:name="Table Grid 1" w:semiHidden="1" w:unhideWhenUsed="1"/>
+    <w:lsdException w:name="Table Grid 2" w:semiHidden="1" w:unhideWhenUsed="1"/>
+    <w:lsdException w:name="Table Grid 3" w:semiHidden="1" w:unhideWhenUsed="1"/>
+    <w:lsdException w:name="Table Grid 4" w:semiHidden="1" w:unhideWhenUsed="1"/>
+    <w:lsdException w:name="Table Grid 5" w:semiHidden="1" w:unhideWhenUsed="1"/>
+    <w:lsdException w:name="Table Grid 6" w:semiHidden="1" w:unhideWhenUsed="1"/>
+    <w:lsdException w:name="Table Grid 7" w:semiHidden="1" w:unhideWhenUsed="1"/>
+    <w:lsdException w:name="Table Grid 8" w:semiHidden="1" w:unhideWhenUsed="1"/>
+    <w:lsdException w:name="Table List 1" w:semiHidden="1" w:unhideWhenUsed="1"/>
+    <w:lsdException w:name="Table List 2" w:semiHidden="1" w:unhideWhenUsed="1"/>
+    <w:lsdException w:name="Table List 3" w:semiHidden="1" w:unhideWhenUsed="1"/>
+    <w:lsdException w:name="Table List 4" w:semiHidden="1" w:unhideWhenUsed="1"/>
+    <w:lsdException w:name="Table List 5" w:semiHidden="1" w:unhideWhenUsed="1"/>
+    <w:lsdException w:name="Table List 6" w:semiHidden="1" w:unhideWhenUsed="1"/>
+    <w:lsdException w:name="Table List 7" w:semiHidden="1" w:unhideWhenUsed="1"/>
+    <w:lsdException w:name="Table List 8" w:semiHidden="1" w:unhideWhenUsed="1"/>
+    <w:lsdException w:name="Table 3D effects 1" w:semiHidden="1" w:unhideWhenUsed="1"/>
+    <w:lsdException w:name="Table 3D effects 2" w:semiHidden="1" w:unhideWhenUsed="1"/>
+    <w:lsdException w:name="Table 3D effects 3" w:semiHidden="1" w:unhideWhenUsed="1"/>
+    <w:lsdException w:name="Table Contemporary" w:semiHidden="1" w:unhideWhenUsed="1"/>
+    <w:lsdException w:name="Table Elegant" w:semiHidden="1" w:unhideWhenUsed="1"/>
+    <w:lsdException w:name="Table Professional" w:semiHidden="1" w:unhideWhenUsed="1"/>
+    <w:lsdException w:name="Table Subtle 1" w:semiHidden="1" w:unhideWhenUsed="1"/>
+    <w:lsdException w:name="Table Subtle 2" w:semiHidden="1" w:unhideWhenUsed="1"/>
+    <w:lsdException w:name="Table Web 1" w:semiHidden="1" w:unhideWhenUsed="1"/>
+    <w:lsdException w:name="Table Web 2" w:semiHidden="1" w:unhideWhenUsed="1"/>
+    <w:lsdException w:name="Table Web 3" w:semiHidden="1" w:unhideWhenUsed="1"/>
+    <w:lsdException w:name="Balloon Text" w:semiHidden="1" w:unhideWhenUsed="1"/>
+    <w:lsdException w:name="Table Grid" w:uiPriority="59"/>
+    <w:lsdException w:name="Table Theme" w:semiHidden="1" w:unhideWhenUsed="1"/>
+    <w:lsdException w:name="Placeholder Text" w:semiHidden="1"/>
+    <w:lsdException w:name="No Spacing" w:uiPriority="1" w:qFormat="1"/>
+    <w:lsdException w:name="Light Shading" w:uiPriority="60"/>
+    <w:lsdException w:name="Light List" w:uiPriority="61"/>
+    <w:lsdException w:name="Light Grid" w:uiPriority="62"/>
+    <w:lsdException w:name="Medium Shading 1" w:uiPriority="63"/>
+    <w:lsdException w:name="Medium Shading 2" w:uiPriority="64"/>
+    <w:lsdException w:name="Medium List 1" w:uiPriority="65"/>
+    <w:lsdException w:name="Medium List 2" w:uiPriority="66"/>
+    <w:lsdException w:name="Medium Grid 1" w:uiPriority="67"/>
+    <w:lsdException w:name="Medium Grid 2" w:uiPriority="68"/>
+    <w:lsdException w:name="Medium Grid 3" w:uiPriority="69"/>
+    <w:lsdException w:name="Dark List" w:uiPriority="70"/>
+    <w:lsdException w:name="Colorful Shading" w:uiPriority="71"/>
+    <w:lsdException w:name="Colorful List" w:uiPriority="72"/>
+    <w:lsdException w:name="Colorful Grid" w:uiPriority="73"/>
+    <w:lsdException w:name="Light Shading Accent 1" w:uiPriority="60"/>
+    <w:lsdException w:name="Light List Accent 1" w:uiPriority="61"/>
+    <w:lsdException w:name="Light Grid Accent 1" w:uiPriority="62"/>
+    <w:lsdException w:name="Medium Shading 1 Accent 1" w:uiPriority="63"/>
+    <w:lsdException w:name="Medium Shading 2 Accent 1" w:uiPriority="64"/>
+    <w:lsdException w:name="Medium List 1 Accent 1" w:uiPriority="65"/>
+    <w:lsdException w:name="Revision" w:semiHidden="1"/>
+    <w:lsdException w:name="List Paragraph" w:uiPriority="34" w:qFormat="1"/>
+    <w:lsdException w:name="Quote" w:uiPriority="29" w:qFormat="1"/>
+    <w:lsdException w:name="Intense Quote" w:uiPriority="30" w:qFormat="1"/>
+    <w:lsdException w:name="Medium List 2 Accent 1" w:uiPriority="66"/>
+    <w:lsdException w:name="Medium Grid 1 Accent 1" w:uiPriority="67"/>
+    <w:lsdException w:name="Medium Grid 2 Accent 1" w:uiPriority="68"/>
+    <w:lsdException w:name="Medium Grid 3 Accent 1" w:uiPriority="69"/>
+    <w:lsdException w:name="Dark List Accent 1" w:uiPriority="70"/>
+    <w:lsdException w:name="Colorful Shading Accent 1" w:uiPriority="71"/>
+    <w:lsdException w:name="Colorful List Accent 1" w:uiPriority="72"/>
+    <w:lsdException w:name="Colorful Grid Accent 1" w:uiPriority="73"/>
+    <w:lsdException w:name="Light Shading Accent 2" w:uiPriority="60"/>
+    <w:lsdException w:name="Light List Accent 2" w:uiPriority="61"/>
+    <w:lsdException w:name="Light Grid Accent 2" w:uiPriority="62"/>
+    <w:lsdException w:name="Medium Shading 1 Accent 2" w:uiPriority="63"/>
+    <w:lsdException w:name="Medium Shading 2 Accent 2" w:uiPriority="64"/>
+    <w:lsdException w:name="Medium List 1 Accent 2" w:uiPriority="65"/>
+    <w:lsdException w:name="Medium List 2 Accent 2" w:uiPriority="66"/>
+    <w:lsdException w:name="Medium Grid 1 Accent 2" w:uiPriority="67"/>
+    <w:lsdException w:name="Medium Grid 2 Accent 2" w:uiPriority="68"/>
+    <w:lsdException w:name="Medium Grid 3 Accent 2" w:uiPriority="69"/>
+    <w:lsdException w:name="Dark List Accent 2" w:uiPriority="70"/>
+    <w:lsdException w:name="Colorful Shading Accent 2" w:uiPriority="71"/>
+    <w:lsdException w:name="Colorful List Accent 2" w:uiPriority="72"/>
+    <w:lsdException w:name="Colorful Grid Accent 2" w:uiPriority="73"/>
+    <w:lsdException w:name="Light Shading Accent 3" w:uiPriority="60"/>
+    <w:lsdException w:name="Light List Accent 3" w:uiPriority="61"/>
+    <w:lsdException w:name="Light Grid Accent 3" w:uiPriority="62"/>
+    <w:lsdException w:name="Medium Shading 1 Accent 3" w:uiPriority="63"/>
+    <w:lsdException w:name="Medium Shading 2 Accent 3" w:uiPriority="64"/>
+    <w:lsdException w:name="Medium List 1 Accent 3" w:uiPriority="65"/>
+    <w:lsdException w:name="Medium List 2 Accent 3" w:uiPriority="66"/>
+    <w:lsdException w:name="Medium Grid 1 Accent 3" w:uiPriority="67"/>
+    <w:lsdException w:name="Medium Grid 2 Accent 3" w:uiPriority="68"/>
+    <w:lsdException w:name="Medium Grid 3 Accent 3" w:uiPriority="69"/>
+    <w:lsdException w:name="Dark List Accent 3" w:uiPriority="70"/>
+    <w:lsdException w:name="Colorful Shading Accent 3" w:uiPriority="71"/>
+    <w:lsdException w:name="Colorful List Accent 3" w:uiPriority="72"/>
+    <w:lsdException w:name="Colorful Grid Accent 3" w:uiPriority="73"/>
+    <w:lsdException w:name="Light Shading Accent 4" w:uiPriority="60"/>
+    <w:lsdException w:name="Light List Accent 4" w:uiPriority="61"/>
+    <w:lsdException w:name="Light Grid Accent 4" w:uiPriority="62"/>
+    <w:lsdException w:name="Medium Shading 1 Accent 4" w:uiPriority="63"/>
+    <w:lsdException w:name="Medium Shading 2 Accent 4" w:uiPriority="64"/>
+    <w:lsdException w:name="Medium List 1 Accent 4" w:uiPriority="65"/>
+    <w:lsdException w:name="Medium List 2 Accent 4" w:uiPriority="66"/>
+    <w:lsdException w:name="Medium Grid 1 Accent 4" w:uiPriority="67"/>
+    <w:lsdException w:name="Medium Grid 2 Accent 4" w:uiPriority="68"/>
+    <w:lsdException w:name="Medium Grid 3 Accent 4" w:uiPriority="69"/>
+    <w:lsdException w:name="Dark List Accent 4" w:uiPriority="70"/>
+    <w:lsdException w:name="Colorful Shading Accent 4" w:uiPriority="71"/>
+    <w:lsdException w:name="Colorful List Accent 4" w:uiPriority="72"/>
+    <w:lsdException w:name="Colorful Grid Accent 4" w:uiPriority="73"/>
+    <w:lsdException w:name="Light Shading Accent 5" w:uiPriority="60"/>
+    <w:lsdException w:name="Light List Accent 5" w:uiPriority="61"/>
+    <w:lsdException w:name="Light Grid Accent 5" w:uiPriority="62"/>
+    <w:lsdException w:name="Medium Shading 1 Accent 5" w:uiPriority="63"/>
+    <w:lsdException w:name="Medium Shading 2 Accent 5" w:uiPriority="64"/>
+    <w:lsdException w:name="Medium List 1 Accent 5" w:uiPriority="65"/>
+    <w:lsdException w:name="Medium List 2 Accent 5" w:uiPriority="66"/>
+    <w:lsdException w:name="Medium Grid 1 Accent 5" w:uiPriority="67"/>
+    <w:lsdException w:name="Medium Grid 2 Accent 5" w:uiPriority="68"/>
+    <w:lsdException w:name="Medium Grid 3 Accent 5" w:uiPriority="69"/>
+    <w:lsdException w:name="Dark List Accent 5" w:uiPriority="70"/>
+    <w:lsdException w:name="Colorful Shading Accent 5" w:uiPriority="71"/>
+    <w:lsdException w:name="Colorful List Accent 5" w:uiPriority="72"/>
+    <w:lsdException w:name="Colorful Grid Accent 5" w:uiPriority="73"/>
+    <w:lsdException w:name="Light Shading Accent 6" w:uiPriority="60"/>
+    <w:lsdException w:name="Light List Accent 6" w:uiPriority="61"/>
+    <w:lsdException w:name="Light Grid Accent 6" w:uiPriority="62"/>
+    <w:lsdException w:name="Medium Shading 1 Accent 6" w:uiPriority="63"/>
+    <w:lsdException w:name="Medium Shading 2 Accent 6" w:uiPriority="64"/>
+    <w:lsdException w:name="Medium List 1 Accent 6" w:uiPriority="65"/>
+    <w:lsdException w:name="Medium List 2 Accent 6" w:uiPriority="66"/>
+    <w:lsdException w:name="Medium Grid 1 Accent 6" w:uiPriority="67"/>
+    <w:lsdException w:name="Medium Grid 2 Accent 6" w:uiPriority="68"/>
+    <w:lsdException w:name="Medium Grid 3 Accent 6" w:uiPriority="69"/>
+    <w:lsdException w:name="Dark List Accent 6" w:uiPriority="70"/>
+    <w:lsdException w:name="Colorful Shading Accent 6" w:uiPriority="71"/>
+    <w:lsdException w:name="Colorful List Accent 6" w:uiPriority="72"/>
+    <w:lsdException w:name="Colorful Grid Accent 6" w:uiPriority="73"/>
+    <w:lsdException w:name="Subtle Emphasis" w:uiPriority="19" w:qFormat="1"/>
+    <w:lsdException w:name="Intense Emphasis" w:uiPriority="21" w:qFormat="1"/>
+    <w:lsdException w:name="Subtle Reference" w:uiPriority="31" w:qFormat="1"/>
+    <w:lsdException w:name="Intense Reference" w:uiPriority="32" w:qFormat="1"/>
+    <w:lsdException w:name="Book Title" w:uiPriority="33" w:qFormat="1"/>
+    <w:lsdException w:name="Bibliography" w:semiHidden="1" w:uiPriority="37" w:unhideWhenUsed="1"/>
+    <w:lsdException w:name="TOC Heading" w:semiHidden="1" w:uiPriority="39" w:unhideWhenUsed="1" w:qFormat="1"/>
+    <w:lsdException w:name="Plain Table 1" w:uiPriority="41"/>
+    <w:lsdException w:name="Plain Table 2" w:uiPriority="42"/>
+    <w:lsdException w:name="Plain Table 3" w:uiPriority="43"/>
+    <w:lsdException w:name="Plain Table 4" w:uiPriority="44"/>
+    <w:lsdException w:name="Plain Table 5" w:uiPriority="45"/>
+    <w:lsdException w:name="Grid Table Light" w:uiPriority="40"/>
+    <w:lsdException w:name="Grid Table 1 Light" w:uiPriority="46"/>
+    <w:lsdException w:name="Grid Table 2" w:uiPriority="47"/>
+    <w:lsdException w:name="Grid Table 3" w:uiPriority="48"/>
+    <w:lsdException w:name="Grid Table 4" w:uiPriority="49"/>
+    <w:lsdException w:name="Grid Table 5 Dark" w:uiPriority="50"/>
+    <w:lsdException w:name="Grid Table 6 Colorful" w:uiPriority="51"/>
+    <w:lsdException w:name="Grid Table 7 Colorful" w:uiPriority="52"/>
+    <w:lsdException w:name="Grid Table 1 Light Accent 1" w:uiPriority="46"/>
+    <w:lsdException w:name="Grid Table 2 Accent 1" w:uiPriority="47"/>
+    <w:lsdException w:name="Grid Table 3 Accent 1" w:uiPriority="48"/>
+    <w:lsdException w:name="Grid Table 4 Accent 1" w:uiPriority="49"/>
+    <w:lsdException w:name="Grid Table 5 Dark Accent 1" w:uiPriority="50"/>
+    <w:lsdException w:name="Grid Table 6 Colorful Accent 1" w:uiPriority="51"/>
+    <w:lsdException w:name="Grid Table 7 Colorful Accent 1" w:uiPriority="52"/>
+    <w:lsdException w:name="Grid Table 1 Light Accent 2" w:uiPriority="46"/>
+    <w:lsdException w:name="Grid Table 2 Accent 2" w:uiPriority="47"/>
+    <w:lsdException w:name="Grid Table 3 Accent 2" w:uiPriority="48"/>
+    <w:lsdException w:name="Grid Table 4 Accent 2" w:uiPriority="49"/>
+    <w:lsdException w:name="Grid Table 5 Dark Accent 2" w:uiPriority="50"/>
+    <w:lsdException w:name="Grid Table 6 Colorful Accent 2" w:uiPriority="51"/>
+    <w:lsdException w:name="Grid Table 7 Colorful Accent 2" w:uiPriority="52"/>
+    <w:lsdException w:name="Grid Table 1 Light Accent 3" w:uiPriority="46"/>
+    <w:lsdException w:name="Grid Table 2 Accent 3" w:uiPriority="47"/>
+    <w:lsdException w:name="Grid Table 3 Accent 3" w:uiPriority="48"/>
+    <w:lsdException w:name="Grid Table 4 Accent 3" w:uiPriority="49"/>
+    <w:lsdException w:name="Grid Table 5 Dark Accent 3" w:uiPriority="50"/>
+    <w:lsdException w:name="Grid Table 6 Colorful Accent 3" w:uiPriority="51"/>
+    <w:lsdException w:name="Grid Table 7 Colorful Accent 3" w:uiPriority="52"/>
+    <w:lsdException w:name="Grid Table 1 Light Accent 4" w:uiPriority="46"/>
+    <w:lsdException w:name="Grid Table 2 Accent 4" w:uiPriority="47"/>
+    <w:lsdException w:name="Grid Table 3 Accent 4" w:uiPriority="48"/>
+    <w:lsdException w:name="Grid Table 4 Accent 4" w:uiPriority="49"/>
+    <w:lsdException w:name="Grid Table 5 Dark Accent 4" w:uiPriority="50"/>
+    <w:lsdException w:name="Grid Table 6 Colorful Accent 4" w:uiPriority="51"/>
+    <w:lsdException w:name="Grid Table 7 Colorful Accent 4" w:uiPriority="52"/>
+    <w:lsdException w:name="Grid Table 1 Light Accent 5" w:uiPriority="46"/>
+    <w:lsdException w:name="Grid Table 2 Accent 5" w:uiPriority="47"/>
+    <w:lsdException w:name="Grid Table 3 Accent 5" w:uiPriority="48"/>
+    <w:lsdException w:name="Grid Table 4 Accent 5" w:uiPriority="49"/>
+    <w:lsdException w:name="Grid Table 5 Dark Accent 5" w:uiPriority="50"/>
+    <w:lsdException w:name="Grid Table 6 Colorful Accent 5" w:uiPriority="51"/>
+    <w:lsdException w:name="Grid Table 7 Colorful Accent 5" w:uiPriority="52"/>
+    <w:lsdException w:name="Grid Table 1 Light Accent 6" w:uiPriority="46"/>
+    <w:lsdException w:name="Grid Table 2 Accent 6" w:uiPriority="47"/>
+    <w:lsdException w:name="Grid Table 3 Accent 6" w:uiPriority="48"/>
+    <w:lsdException w:name="Grid Table 4 Accent 6" w:uiPriority="49"/>
+    <w:lsdException w:name="Grid Table 5 Dark Accent 6" w:uiPriority="50"/>
+    <w:lsdException w:name="Grid Table 6 Colorful Accent 6" w:uiPriority="51"/>
+    <w:lsdException w:name="Grid Table 7 Colorful Accent 6" w:uiPriority="52"/>
+    <w:lsdException w:name="List Table 1 Light" w:uiPriority="46"/>
+    <w:lsdException w:name="List Table 2" w:uiPriority="47"/>
+    <w:lsdException w:name="List Table 3" w:uiPriority="48"/>
+    <w:lsdException w:name="List Table 4" w:uiPriority="49"/>
+    <w:lsdException w:name="List Table 5 Dark" w:uiPriority="50"/>
+    <w:lsdException w:name="List Table 6 Colorful" w:uiPriority="51"/>
+    <w:lsdException w:name="List Table 7 Colorful" w:uiPriority="52"/>
+    <w:lsdException w:name="List Table 1 Light Accent 1" w:uiPriority="46"/>
+    <w:lsdException w:name="List Table 2 Accent 1" w:uiPriority="47"/>
+    <w:lsdException w:name="List Table 3 Accent 1" w:uiPriority="48"/>
+    <w:lsdException w:name="List Table 4 Accent 1" w:uiPriority="49"/>
+    <w:lsdException w:name="List Table 5 Dark Accent 1" w:uiPriority="50"/>
+    <w:lsdException w:name="List Table 6 Colorful Accent 1" w:uiPriority="51"/>
+    <w:lsdException w:name="List Table 7 Colorful Accent 1" w:uiPriority="52"/>
+    <w:lsdException w:name="List Table 1 Light Accent 2" w:uiPriority="46"/>
+    <w:lsdException w:name="List Table 2 Accent 2" w:uiPriority="47"/>
+    <w:lsdException w:name="List Table 3 Accent 2" w:uiPriority="48"/>
+    <w:lsdException w:name="List Table 4 Accent 2" w:uiPriority="49"/>
+    <w:lsdException w:name="List Table 5 Dark Accent 2" w:uiPriority="50"/>
+    <w:lsdException w:name="List Table 6 Colorful Accent 2" w:uiPriority="51"/>
+    <w:lsdException w:name="List Table 7 Colorful Accent 2" w:uiPriority="52"/>
+    <w:lsdException w:name="List Table 1 Light Accent 3" w:uiPriority="46"/>
+    <w:lsdException w:name="List Table 2 Accent 3" w:uiPriority="47"/>
+    <w:lsdException w:name="List Table 3 Accent 3" w:uiPriority="48"/>
+    <w:lsdException w:name="List Table 4 Accent 3" w:uiPriority="49"/>
+    <w:lsdException w:name="List Table 5 Dark Accent 3" w:uiPriority="50"/>
+    <w:lsdException w:name="List Table 6 Colorful Accent 3" w:uiPriority="51"/>
+    <w:lsdException w:name="List Table 7 Colorful Accent 3" w:uiPriority="52"/>
+    <w:lsdException w:name="List Table 1 Light Accent 4" w:uiPriority="46"/>
+    <w:lsdException w:name="List Table 2 Accent 4" w:uiPriority="47"/>
+    <w:lsdException w:name="List Table 3 Accent 4" w:uiPriority="48"/>
+    <w:lsdException w:name="List Table 4 Accent 4" w:uiPriority="49"/>
+    <w:lsdException w:name="List Table 5 Dark Accent 4" w:uiPriority="50"/>
+    <w:lsdException w:name="List Table 6 Colorful Accent 4" w:uiPriority="51"/>
+    <w:lsdException w:name="List Table 7 Colorful Accent 4" w:uiPriority="52"/>
+    <w:lsdException w:name="List Table 1 Light Accent 5" w:uiPriority="46"/>
+    <w:lsdException w:name="List Table 2 Accent 5" w:uiPriority="47"/>
+    <w:lsdException w:name="List Table 3 Accent 5" w:uiPriority="48"/>
+    <w:lsdException w:name="List Table 4 Accent 5" w:uiPriority="49"/>
+    <w:lsdException w:name="List Table 5 Dark Accent 5" w:uiPriority="50"/>
+    <w:lsdException w:name="List Table 6 Colorful Accent 5" w:uiPriority="51"/>
+    <w:lsdException w:name="List Table 7 Colorful Accent 5" w:uiPriority="52"/>
+    <w:lsdException w:name="List Table 1 Light Accent 6" w:uiPriority="46"/>
+    <w:lsdException w:name="List Table 2 Accent 6" w:uiPriority="47"/>
+    <w:lsdException w:name="List Table 3 Accent 6" w:uiPriority="48"/>
+    <w:lsdException w:name="List Table 4 Accent 6" w:uiPriority="49"/>
+    <w:lsdException w:name="List Table 5 Dark Accent 6" w:uiPriority="50"/>
+    <w:lsdException w:name="List Table 6 Colorful Accent 6" w:uiPriority="51"/>
+    <w:lsdException w:name="List Table 7 Colorful Accent 6" w:uiPriority="52"/>
   </w:latentStyles>
   <w:style w:type="paragraph" w:default="1" w:styleId="Normal">
     <w:name w:val="Normal"/>
     <w:qFormat/>
   </w:style>
-  <w:style w:type="character" w:default="1" w:styleId="Tipodeletrapredefinidodopargrafo">
+  <w:style w:type="character" w:default="1" w:styleId="DefaultParagraphFont">
     <w:name w:val="Default Paragraph Font"/>
     <w:uiPriority w:val="1"/>
     <w:semiHidden/>
     <w:unhideWhenUsed/>
   </w:style>
-  <w:style w:type="table" w:default="1" w:styleId="Tabelanormal">
+  <w:style w:type="table" w:default="1" w:styleId="TableNormal">
     <w:name w:val="Normal Table"/>
     <w:uiPriority w:val="99"/>
     <w:semiHidden/>
@@ -1487,15 +1753,15 @@
       </w:tblCellMar>
     </w:tblPr>
   </w:style>
-  <w:style w:type="numbering" w:default="1" w:styleId="Semlista">
+  <w:style w:type="numbering" w:default="1" w:styleId="NoList">
     <w:name w:val="No List"/>
     <w:uiPriority w:val="99"/>
     <w:semiHidden/>
     <w:unhideWhenUsed/>
   </w:style>
-  <w:style w:type="table" w:styleId="Tabelacomgrelha">
+  <w:style w:type="table" w:styleId="TableGrid">
     <w:name w:val="Table Grid"/>
-    <w:basedOn w:val="Tabelanormal"/>
+    <w:basedOn w:val="TableNormal"/>
     <w:uiPriority w:val="59"/>
     <w:rsid w:val="00A26373"/>
     <w:pPr>
@@ -1519,234 +1785,7 @@
       </w:tblCellMar>
     </w:tblPr>
   </w:style>
-  <w:style w:type="paragraph" w:styleId="PargrafodaLista">
-    <w:name w:val="List Paragraph"/>
-    <w:basedOn w:val="Normal"/>
-    <w:uiPriority w:val="34"/>
-    <w:qFormat/>
-    <w:rsid w:val="00A26373"/>
-    <w:pPr>
-      <w:ind w:left="720"/>
-      <w:contextualSpacing/>
-    </w:pPr>
-  </w:style>
-</w:styles>
-</file>
-
-<file path=word/stylesWithEffects.xml><?xml version="1.0" encoding="utf-8"?>
-<w:styles xmlns:wpc="http://schemas.microsoft.com/office/word/2010/wordprocessingCanvas" xmlns:mc="http://schemas.openxmlformats.org/markup-compatibility/2006" xmlns:o="urn:schemas-microsoft-com:office:office" xmlns:r="http://schemas.openxmlformats.org/officeDocument/2006/relationships" xmlns:m="http://schemas.openxmlformats.org/officeDocument/2006/math" xmlns:v="urn:schemas-microsoft-com:vml" xmlns:wp14="http://schemas.microsoft.com/office/word/2010/wordprocessingDrawing" xmlns:wp="http://schemas.openxmlformats.org/drawingml/2006/wordprocessingDrawing" xmlns:w10="urn:schemas-microsoft-com:office:word" xmlns:w="http://schemas.openxmlformats.org/wordprocessingml/2006/main" xmlns:w14="http://schemas.microsoft.com/office/word/2010/wordml" xmlns:wpg="http://schemas.microsoft.com/office/word/2010/wordprocessingGroup" xmlns:wpi="http://schemas.microsoft.com/office/word/2010/wordprocessingInk" xmlns:wne="http://schemas.microsoft.com/office/word/2006/wordml" xmlns:wps="http://schemas.microsoft.com/office/word/2010/wordprocessingShape" mc:Ignorable="w14 wp14">
-  <w:docDefaults>
-    <w:rPrDefault>
-      <w:rPr>
-        <w:rFonts w:asciiTheme="minorHAnsi" w:eastAsiaTheme="minorHAnsi" w:hAnsiTheme="minorHAnsi" w:cstheme="minorBidi"/>
-        <w:sz w:val="22"/>
-        <w:szCs w:val="22"/>
-        <w:lang w:val="en-US" w:eastAsia="en-US" w:bidi="ar-SA"/>
-      </w:rPr>
-    </w:rPrDefault>
-    <w:pPrDefault>
-      <w:pPr>
-        <w:spacing w:after="200" w:line="276" w:lineRule="auto"/>
-      </w:pPr>
-    </w:pPrDefault>
-  </w:docDefaults>
-  <w:latentStyles w:defLockedState="0" w:defUIPriority="99" w:defSemiHidden="1" w:defUnhideWhenUsed="1" w:defQFormat="0" w:count="267">
-    <w:lsdException w:name="Normal" w:semiHidden="0" w:uiPriority="0" w:unhideWhenUsed="0" w:qFormat="1"/>
-    <w:lsdException w:name="heading 1" w:semiHidden="0" w:uiPriority="9" w:unhideWhenUsed="0" w:qFormat="1"/>
-    <w:lsdException w:name="heading 2" w:uiPriority="9" w:qFormat="1"/>
-    <w:lsdException w:name="heading 3" w:uiPriority="9" w:qFormat="1"/>
-    <w:lsdException w:name="heading 4" w:uiPriority="9" w:qFormat="1"/>
-    <w:lsdException w:name="heading 5" w:uiPriority="9" w:qFormat="1"/>
-    <w:lsdException w:name="heading 6" w:uiPriority="9" w:qFormat="1"/>
-    <w:lsdException w:name="heading 7" w:uiPriority="9" w:qFormat="1"/>
-    <w:lsdException w:name="heading 8" w:uiPriority="9" w:qFormat="1"/>
-    <w:lsdException w:name="heading 9" w:uiPriority="9" w:qFormat="1"/>
-    <w:lsdException w:name="toc 1" w:uiPriority="39"/>
-    <w:lsdException w:name="toc 2" w:uiPriority="39"/>
-    <w:lsdException w:name="toc 3" w:uiPriority="39"/>
-    <w:lsdException w:name="toc 4" w:uiPriority="39"/>
-    <w:lsdException w:name="toc 5" w:uiPriority="39"/>
-    <w:lsdException w:name="toc 6" w:uiPriority="39"/>
-    <w:lsdException w:name="toc 7" w:uiPriority="39"/>
-    <w:lsdException w:name="toc 8" w:uiPriority="39"/>
-    <w:lsdException w:name="toc 9" w:uiPriority="39"/>
-    <w:lsdException w:name="caption" w:uiPriority="35" w:qFormat="1"/>
-    <w:lsdException w:name="Title" w:semiHidden="0" w:uiPriority="10" w:unhideWhenUsed="0" w:qFormat="1"/>
-    <w:lsdException w:name="Default Paragraph Font" w:uiPriority="1"/>
-    <w:lsdException w:name="Subtitle" w:semiHidden="0" w:uiPriority="11" w:unhideWhenUsed="0" w:qFormat="1"/>
-    <w:lsdException w:name="Strong" w:semiHidden="0" w:uiPriority="22" w:unhideWhenUsed="0" w:qFormat="1"/>
-    <w:lsdException w:name="Emphasis" w:semiHidden="0" w:uiPriority="20" w:unhideWhenUsed="0" w:qFormat="1"/>
-    <w:lsdException w:name="Table Grid" w:semiHidden="0" w:uiPriority="59" w:unhideWhenUsed="0"/>
-    <w:lsdException w:name="Placeholder Text" w:unhideWhenUsed="0"/>
-    <w:lsdException w:name="No Spacing" w:semiHidden="0" w:uiPriority="1" w:unhideWhenUsed="0" w:qFormat="1"/>
-    <w:lsdException w:name="Light Shading" w:semiHidden="0" w:uiPriority="60" w:unhideWhenUsed="0"/>
-    <w:lsdException w:name="Light List" w:semiHidden="0" w:uiPriority="61" w:unhideWhenUsed="0"/>
-    <w:lsdException w:name="Light Grid" w:semiHidden="0" w:uiPriority="62" w:unhideWhenUsed="0"/>
-    <w:lsdException w:name="Medium Shading 1" w:semiHidden="0" w:uiPriority="63" w:unhideWhenUsed="0"/>
-    <w:lsdException w:name="Medium Shading 2" w:semiHidden="0" w:uiPriority="64" w:unhideWhenUsed="0"/>
-    <w:lsdException w:name="Medium List 1" w:semiHidden="0" w:uiPriority="65" w:unhideWhenUsed="0"/>
-    <w:lsdException w:name="Medium List 2" w:semiHidden="0" w:uiPriority="66" w:unhideWhenUsed="0"/>
-    <w:lsdException w:name="Medium Grid 1" w:semiHidden="0" w:uiPriority="67" w:unhideWhenUsed="0"/>
-    <w:lsdException w:name="Medium Grid 2" w:semiHidden="0" w:uiPriority="68" w:unhideWhenUsed="0"/>
-    <w:lsdException w:name="Medium Grid 3" w:semiHidden="0" w:uiPriority="69" w:unhideWhenUsed="0"/>
-    <w:lsdException w:name="Dark List" w:semiHidden="0" w:uiPriority="70" w:unhideWhenUsed="0"/>
-    <w:lsdException w:name="Colorful Shading" w:semiHidden="0" w:uiPriority="71" w:unhideWhenUsed="0"/>
-    <w:lsdException w:name="Colorful List" w:semiHidden="0" w:uiPriority="72" w:unhideWhenUsed="0"/>
-    <w:lsdException w:name="Colorful Grid" w:semiHidden="0" w:uiPriority="73" w:unhideWhenUsed="0"/>
-    <w:lsdException w:name="Light Shading Accent 1" w:semiHidden="0" w:uiPriority="60" w:unhideWhenUsed="0"/>
-    <w:lsdException w:name="Light List Accent 1" w:semiHidden="0" w:uiPriority="61" w:unhideWhenUsed="0"/>
-    <w:lsdException w:name="Light Grid Accent 1" w:semiHidden="0" w:uiPriority="62" w:unhideWhenUsed="0"/>
-    <w:lsdException w:name="Medium Shading 1 Accent 1" w:semiHidden="0" w:uiPriority="63" w:unhideWhenUsed="0"/>
-    <w:lsdException w:name="Medium Shading 2 Accent 1" w:semiHidden="0" w:uiPriority="64" w:unhideWhenUsed="0"/>
-    <w:lsdException w:name="Medium List 1 Accent 1" w:semiHidden="0" w:uiPriority="65" w:unhideWhenUsed="0"/>
-    <w:lsdException w:name="Revision" w:unhideWhenUsed="0"/>
-    <w:lsdException w:name="List Paragraph" w:semiHidden="0" w:uiPriority="34" w:unhideWhenUsed="0" w:qFormat="1"/>
-    <w:lsdException w:name="Quote" w:semiHidden="0" w:uiPriority="29" w:unhideWhenUsed="0" w:qFormat="1"/>
-    <w:lsdException w:name="Intense Quote" w:semiHidden="0" w:uiPriority="30" w:unhideWhenUsed="0" w:qFormat="1"/>
-    <w:lsdException w:name="Medium List 2 Accent 1" w:semiHidden="0" w:uiPriority="66" w:unhideWhenUsed="0"/>
-    <w:lsdException w:name="Medium Grid 1 Accent 1" w:semiHidden="0" w:uiPriority="67" w:unhideWhenUsed="0"/>
-    <w:lsdException w:name="Medium Grid 2 Accent 1" w:semiHidden="0" w:uiPriority="68" w:unhideWhenUsed="0"/>
-    <w:lsdException w:name="Medium Grid 3 Accent 1" w:semiHidden="0" w:uiPriority="69" w:unhideWhenUsed="0"/>
-    <w:lsdException w:name="Dark List Accent 1" w:semiHidden="0" w:uiPriority="70" w:unhideWhenUsed="0"/>
-    <w:lsdException w:name="Colorful Shading Accent 1" w:semiHidden="0" w:uiPriority="71" w:unhideWhenUsed="0"/>
-    <w:lsdException w:name="Colorful List Accent 1" w:semiHidden="0" w:uiPriority="72" w:unhideWhenUsed="0"/>
-    <w:lsdException w:name="Colorful Grid Accent 1" w:semiHidden="0" w:uiPriority="73" w:unhideWhenUsed="0"/>
-    <w:lsdException w:name="Light Shading Accent 2" w:semiHidden="0" w:uiPriority="60" w:unhideWhenUsed="0"/>
-    <w:lsdException w:name="Light List Accent 2" w:semiHidden="0" w:uiPriority="61" w:unhideWhenUsed="0"/>
-    <w:lsdException w:name="Light Grid Accent 2" w:semiHidden="0" w:uiPriority="62" w:unhideWhenUsed="0"/>
-    <w:lsdException w:name="Medium Shading 1 Accent 2" w:semiHidden="0" w:uiPriority="63" w:unhideWhenUsed="0"/>
-    <w:lsdException w:name="Medium Shading 2 Accent 2" w:semiHidden="0" w:uiPriority="64" w:unhideWhenUsed="0"/>
-    <w:lsdException w:name="Medium List 1 Accent 2" w:semiHidden="0" w:uiPriority="65" w:unhideWhenUsed="0"/>
-    <w:lsdException w:name="Medium List 2 Accent 2" w:semiHidden="0" w:uiPriority="66" w:unhideWhenUsed="0"/>
-    <w:lsdException w:name="Medium Grid 1 Accent 2" w:semiHidden="0" w:uiPriority="67" w:unhideWhenUsed="0"/>
-    <w:lsdException w:name="Medium Grid 2 Accent 2" w:semiHidden="0" w:uiPriority="68" w:unhideWhenUsed="0"/>
-    <w:lsdException w:name="Medium Grid 3 Accent 2" w:semiHidden="0" w:uiPriority="69" w:unhideWhenUsed="0"/>
-    <w:lsdException w:name="Dark List Accent 2" w:semiHidden="0" w:uiPriority="70" w:unhideWhenUsed="0"/>
-    <w:lsdException w:name="Colorful Shading Accent 2" w:semiHidden="0" w:uiPriority="71" w:unhideWhenUsed="0"/>
-    <w:lsdException w:name="Colorful List Accent 2" w:semiHidden="0" w:uiPriority="72" w:unhideWhenUsed="0"/>
-    <w:lsdException w:name="Colorful Grid Accent 2" w:semiHidden="0" w:uiPriority="73" w:unhideWhenUsed="0"/>
-    <w:lsdException w:name="Light Shading Accent 3" w:semiHidden="0" w:uiPriority="60" w:unhideWhenUsed="0"/>
-    <w:lsdException w:name="Light List Accent 3" w:semiHidden="0" w:uiPriority="61" w:unhideWhenUsed="0"/>
-    <w:lsdException w:name="Light Grid Accent 3" w:semiHidden="0" w:uiPriority="62" w:unhideWhenUsed="0"/>
-    <w:lsdException w:name="Medium Shading 1 Accent 3" w:semiHidden="0" w:uiPriority="63" w:unhideWhenUsed="0"/>
-    <w:lsdException w:name="Medium Shading 2 Accent 3" w:semiHidden="0" w:uiPriority="64" w:unhideWhenUsed="0"/>
-    <w:lsdException w:name="Medium List 1 Accent 3" w:semiHidden="0" w:uiPriority="65" w:unhideWhenUsed="0"/>
-    <w:lsdException w:name="Medium List 2 Accent 3" w:semiHidden="0" w:uiPriority="66" w:unhideWhenUsed="0"/>
-    <w:lsdException w:name="Medium Grid 1 Accent 3" w:semiHidden="0" w:uiPriority="67" w:unhideWhenUsed="0"/>
-    <w:lsdException w:name="Medium Grid 2 Accent 3" w:semiHidden="0" w:uiPriority="68" w:unhideWhenUsed="0"/>
-    <w:lsdException w:name="Medium Grid 3 Accent 3" w:semiHidden="0" w:uiPriority="69" w:unhideWhenUsed="0"/>
-    <w:lsdException w:name="Dark List Accent 3" w:semiHidden="0" w:uiPriority="70" w:unhideWhenUsed="0"/>
-    <w:lsdException w:name="Colorful Shading Accent 3" w:semiHidden="0" w:uiPriority="71" w:unhideWhenUsed="0"/>
-    <w:lsdException w:name="Colorful List Accent 3" w:semiHidden="0" w:uiPriority="72" w:unhideWhenUsed="0"/>
-    <w:lsdException w:name="Colorful Grid Accent 3" w:semiHidden="0" w:uiPriority="73" w:unhideWhenUsed="0"/>
-    <w:lsdException w:name="Light Shading Accent 4" w:semiHidden="0" w:uiPriority="60" w:unhideWhenUsed="0"/>
-    <w:lsdException w:name="Light List Accent 4" w:semiHidden="0" w:uiPriority="61" w:unhideWhenUsed="0"/>
-    <w:lsdException w:name="Light Grid Accent 4" w:semiHidden="0" w:uiPriority="62" w:unhideWhenUsed="0"/>
-    <w:lsdException w:name="Medium Shading 1 Accent 4" w:semiHidden="0" w:uiPriority="63" w:unhideWhenUsed="0"/>
-    <w:lsdException w:name="Medium Shading 2 Accent 4" w:semiHidden="0" w:uiPriority="64" w:unhideWhenUsed="0"/>
-    <w:lsdException w:name="Medium List 1 Accent 4" w:semiHidden="0" w:uiPriority="65" w:unhideWhenUsed="0"/>
-    <w:lsdException w:name="Medium List 2 Accent 4" w:semiHidden="0" w:uiPriority="66" w:unhideWhenUsed="0"/>
-    <w:lsdException w:name="Medium Grid 1 Accent 4" w:semiHidden="0" w:uiPriority="67" w:unhideWhenUsed="0"/>
-    <w:lsdException w:name="Medium Grid 2 Accent 4" w:semiHidden="0" w:uiPriority="68" w:unhideWhenUsed="0"/>
-    <w:lsdException w:name="Medium Grid 3 Accent 4" w:semiHidden="0" w:uiPriority="69" w:unhideWhenUsed="0"/>
-    <w:lsdException w:name="Dark List Accent 4" w:semiHidden="0" w:uiPriority="70" w:unhideWhenUsed="0"/>
-    <w:lsdException w:name="Colorful Shading Accent 4" w:semiHidden="0" w:uiPriority="71" w:unhideWhenUsed="0"/>
-    <w:lsdException w:name="Colorful List Accent 4" w:semiHidden="0" w:uiPriority="72" w:unhideWhenUsed="0"/>
-    <w:lsdException w:name="Colorful Grid Accent 4" w:semiHidden="0" w:uiPriority="73" w:unhideWhenUsed="0"/>
-    <w:lsdException w:name="Light Shading Accent 5" w:semiHidden="0" w:uiPriority="60" w:unhideWhenUsed="0"/>
-    <w:lsdException w:name="Light List Accent 5" w:semiHidden="0" w:uiPriority="61" w:unhideWhenUsed="0"/>
-    <w:lsdException w:name="Light Grid Accent 5" w:semiHidden="0" w:uiPriority="62" w:unhideWhenUsed="0"/>
-    <w:lsdException w:name="Medium Shading 1 Accent 5" w:semiHidden="0" w:uiPriority="63" w:unhideWhenUsed="0"/>
-    <w:lsdException w:name="Medium Shading 2 Accent 5" w:semiHidden="0" w:uiPriority="64" w:unhideWhenUsed="0"/>
-    <w:lsdException w:name="Medium List 1 Accent 5" w:semiHidden="0" w:uiPriority="65" w:unhideWhenUsed="0"/>
-    <w:lsdException w:name="Medium List 2 Accent 5" w:semiHidden="0" w:uiPriority="66" w:unhideWhenUsed="0"/>
-    <w:lsdException w:name="Medium Grid 1 Accent 5" w:semiHidden="0" w:uiPriority="67" w:unhideWhenUsed="0"/>
-    <w:lsdException w:name="Medium Grid 2 Accent 5" w:semiHidden="0" w:uiPriority="68" w:unhideWhenUsed="0"/>
-    <w:lsdException w:name="Medium Grid 3 Accent 5" w:semiHidden="0" w:uiPriority="69" w:unhideWhenUsed="0"/>
-    <w:lsdException w:name="Dark List Accent 5" w:semiHidden="0" w:uiPriority="70" w:unhideWhenUsed="0"/>
-    <w:lsdException w:name="Colorful Shading Accent 5" w:semiHidden="0" w:uiPriority="71" w:unhideWhenUsed="0"/>
-    <w:lsdException w:name="Colorful List Accent 5" w:semiHidden="0" w:uiPriority="72" w:unhideWhenUsed="0"/>
-    <w:lsdException w:name="Colorful Grid Accent 5" w:semiHidden="0" w:uiPriority="73" w:unhideWhenUsed="0"/>
-    <w:lsdException w:name="Light Shading Accent 6" w:semiHidden="0" w:uiPriority="60" w:unhideWhenUsed="0"/>
-    <w:lsdException w:name="Light List Accent 6" w:semiHidden="0" w:uiPriority="61" w:unhideWhenUsed="0"/>
-    <w:lsdException w:name="Light Grid Accent 6" w:semiHidden="0" w:uiPriority="62" w:unhideWhenUsed="0"/>
-    <w:lsdException w:name="Medium Shading 1 Accent 6" w:semiHidden="0" w:uiPriority="63" w:unhideWhenUsed="0"/>
-    <w:lsdException w:name="Medium Shading 2 Accent 6" w:semiHidden="0" w:uiPriority="64" w:unhideWhenUsed="0"/>
-    <w:lsdException w:name="Medium List 1 Accent 6" w:semiHidden="0" w:uiPriority="65" w:unhideWhenUsed="0"/>
-    <w:lsdException w:name="Medium List 2 Accent 6" w:semiHidden="0" w:uiPriority="66" w:unhideWhenUsed="0"/>
-    <w:lsdException w:name="Medium Grid 1 Accent 6" w:semiHidden="0" w:uiPriority="67" w:unhideWhenUsed="0"/>
-    <w:lsdException w:name="Medium Grid 2 Accent 6" w:semiHidden="0" w:uiPriority="68" w:unhideWhenUsed="0"/>
-    <w:lsdException w:name="Medium Grid 3 Accent 6" w:semiHidden="0" w:uiPriority="69" w:unhideWhenUsed="0"/>
-    <w:lsdException w:name="Dark List Accent 6" w:semiHidden="0" w:uiPriority="70" w:unhideWhenUsed="0"/>
-    <w:lsdException w:name="Colorful Shading Accent 6" w:semiHidden="0" w:uiPriority="71" w:unhideWhenUsed="0"/>
-    <w:lsdException w:name="Colorful List Accent 6" w:semiHidden="0" w:uiPriority="72" w:unhideWhenUsed="0"/>
-    <w:lsdException w:name="Colorful Grid Accent 6" w:semiHidden="0" w:uiPriority="73" w:unhideWhenUsed="0"/>
-    <w:lsdException w:name="Subtle Emphasis" w:semiHidden="0" w:uiPriority="19" w:unhideWhenUsed="0" w:qFormat="1"/>
-    <w:lsdException w:name="Intense Emphasis" w:semiHidden="0" w:uiPriority="21" w:unhideWhenUsed="0" w:qFormat="1"/>
-    <w:lsdException w:name="Subtle Reference" w:semiHidden="0" w:uiPriority="31" w:unhideWhenUsed="0" w:qFormat="1"/>
-    <w:lsdException w:name="Intense Reference" w:semiHidden="0" w:uiPriority="32" w:unhideWhenUsed="0" w:qFormat="1"/>
-    <w:lsdException w:name="Book Title" w:semiHidden="0" w:uiPriority="33" w:unhideWhenUsed="0" w:qFormat="1"/>
-    <w:lsdException w:name="Bibliography" w:uiPriority="37"/>
-    <w:lsdException w:name="TOC Heading" w:uiPriority="39" w:qFormat="1"/>
-  </w:latentStyles>
-  <w:style w:type="paragraph" w:default="1" w:styleId="Normal">
-    <w:name w:val="Normal"/>
-    <w:qFormat/>
-  </w:style>
-  <w:style w:type="character" w:default="1" w:styleId="Tipodeletrapredefinidodopargrafo">
-    <w:name w:val="Default Paragraph Font"/>
-    <w:uiPriority w:val="1"/>
-    <w:semiHidden/>
-    <w:unhideWhenUsed/>
-  </w:style>
-  <w:style w:type="table" w:default="1" w:styleId="Tabelanormal">
-    <w:name w:val="Normal Table"/>
-    <w:uiPriority w:val="99"/>
-    <w:semiHidden/>
-    <w:unhideWhenUsed/>
-    <w:tblPr>
-      <w:tblInd w:w="0" w:type="dxa"/>
-      <w:tblCellMar>
-        <w:top w:w="0" w:type="dxa"/>
-        <w:left w:w="108" w:type="dxa"/>
-        <w:bottom w:w="0" w:type="dxa"/>
-        <w:right w:w="108" w:type="dxa"/>
-      </w:tblCellMar>
-    </w:tblPr>
-  </w:style>
-  <w:style w:type="numbering" w:default="1" w:styleId="Semlista">
-    <w:name w:val="No List"/>
-    <w:uiPriority w:val="99"/>
-    <w:semiHidden/>
-    <w:unhideWhenUsed/>
-  </w:style>
-  <w:style w:type="table" w:styleId="Tabelacomgrelha">
-    <w:name w:val="Table Grid"/>
-    <w:basedOn w:val="Tabelanormal"/>
-    <w:uiPriority w:val="59"/>
-    <w:rsid w:val="00A26373"/>
-    <w:pPr>
-      <w:spacing w:after="0" w:line="240" w:lineRule="auto"/>
-    </w:pPr>
-    <w:tblPr>
-      <w:tblInd w:w="0" w:type="dxa"/>
-      <w:tblBorders>
-        <w:top w:val="single" w:sz="4" w:space="0" w:color="auto"/>
-        <w:left w:val="single" w:sz="4" w:space="0" w:color="auto"/>
-        <w:bottom w:val="single" w:sz="4" w:space="0" w:color="auto"/>
-        <w:right w:val="single" w:sz="4" w:space="0" w:color="auto"/>
-        <w:insideH w:val="single" w:sz="4" w:space="0" w:color="auto"/>
-        <w:insideV w:val="single" w:sz="4" w:space="0" w:color="auto"/>
-      </w:tblBorders>
-      <w:tblCellMar>
-        <w:top w:w="0" w:type="dxa"/>
-        <w:left w:w="108" w:type="dxa"/>
-        <w:bottom w:w="0" w:type="dxa"/>
-        <w:right w:w="108" w:type="dxa"/>
-      </w:tblCellMar>
-    </w:tblPr>
-  </w:style>
-  <w:style w:type="paragraph" w:styleId="PargrafodaLista">
+  <w:style w:type="paragraph" w:styleId="ListParagraph">
     <w:name w:val="List Paragraph"/>
     <w:basedOn w:val="Normal"/>
     <w:uiPriority w:val="34"/>

--- a/documentation/Turma2DB-Tarefas.docx
+++ b/documentation/Turma2DB-Tarefas.docx
@@ -24,19 +24,9 @@
             <w:tcW w:w="5096" w:type="dxa"/>
           </w:tcPr>
           <w:p>
-            <w:proofErr w:type="spellStart"/>
-            <w:r>
-              <w:t>Caso</w:t>
-            </w:r>
-            <w:proofErr w:type="spellEnd"/>
-            <w:r>
-              <w:t xml:space="preserve"> de </w:t>
-            </w:r>
-            <w:proofErr w:type="spellStart"/>
-            <w:r>
-              <w:t>Uso</w:t>
-            </w:r>
-            <w:proofErr w:type="spellEnd"/>
+            <w:r>
+              <w:t>Caso de Uso</w:t>
+            </w:r>
           </w:p>
         </w:tc>
         <w:tc>
@@ -44,11 +34,9 @@
             <w:tcW w:w="1669" w:type="dxa"/>
           </w:tcPr>
           <w:p>
-            <w:proofErr w:type="spellStart"/>
             <w:r>
               <w:t>Grupos</w:t>
             </w:r>
-            <w:proofErr w:type="spellEnd"/>
           </w:p>
         </w:tc>
         <w:tc>
@@ -111,8 +99,6 @@
             <w:tcW w:w="1669" w:type="dxa"/>
           </w:tcPr>
           <w:p>
-            <w:proofErr w:type="spellStart"/>
-            <w:proofErr w:type="gramStart"/>
             <w:r>
               <w:rPr>
                 <w:lang w:val="pt-PT"/>
@@ -125,8 +111,6 @@
               </w:rPr>
               <w:t>manuelteixeira</w:t>
             </w:r>
-            <w:proofErr w:type="spellEnd"/>
-            <w:proofErr w:type="gramEnd"/>
           </w:p>
         </w:tc>
         <w:tc>
@@ -134,11 +118,9 @@
             <w:tcW w:w="1091" w:type="dxa"/>
           </w:tcPr>
           <w:p>
-            <w:proofErr w:type="spellStart"/>
             <w:r>
               <w:t>Completo</w:t>
             </w:r>
-            <w:proofErr w:type="spellEnd"/>
           </w:p>
         </w:tc>
         <w:tc>
@@ -182,21 +164,7 @@
               <w:rPr>
                 <w:lang w:val="pt-PT"/>
               </w:rPr>
-              <w:t xml:space="preserve"> – o utilizador deve poder criar meios de pagamento dos vários tipos, ex., cartão visa XPTO </w:t>
-            </w:r>
-            <w:proofErr w:type="spellStart"/>
-            <w:r>
-              <w:rPr>
-                <w:lang w:val="pt-PT"/>
-              </w:rPr>
-              <w:t>nr</w:t>
-            </w:r>
-            <w:proofErr w:type="spellEnd"/>
-            <w:r>
-              <w:rPr>
-                <w:lang w:val="pt-PT"/>
-              </w:rPr>
-              <w:t>. 12345678, cheques da conta 1234 do banco XYZ, etc.</w:t>
+              <w:t xml:space="preserve"> – o utilizador deve poder criar meios de pagamento dos vários tipos, ex., cartão visa XPTO nr. 12345678, cheques da conta 1234 do banco XYZ, etc.</w:t>
             </w:r>
           </w:p>
         </w:tc>
@@ -288,28 +256,19 @@
                 <w:lang w:val="pt-PT"/>
               </w:rPr>
             </w:pPr>
-            <w:proofErr w:type="spellStart"/>
             <w:r>
               <w:rPr>
                 <w:lang w:val="pt-PT"/>
               </w:rPr>
               <w:t>EduardoNogueira</w:t>
             </w:r>
-            <w:proofErr w:type="spellEnd"/>
             <w:r>
               <w:rPr>
                 <w:lang w:val="pt-PT"/>
               </w:rPr>
               <w:br/>
-            </w:r>
-            <w:proofErr w:type="spellStart"/>
-            <w:r>
-              <w:rPr>
-                <w:lang w:val="pt-PT"/>
-              </w:rPr>
               <w:t>RicardoMiguel</w:t>
             </w:r>
-            <w:proofErr w:type="spellEnd"/>
           </w:p>
         </w:tc>
         <w:tc>
@@ -424,6 +383,12 @@
                 <w:lang w:val="pt-PT"/>
               </w:rPr>
             </w:pPr>
+            <w:r>
+              <w:rPr>
+                <w:lang w:val="pt-PT"/>
+              </w:rPr>
+              <w:t>Analise</w:t>
+            </w:r>
           </w:p>
         </w:tc>
         <w:tc>
@@ -442,8 +407,6 @@
               </w:rPr>
               <w:t>Yes</w:t>
             </w:r>
-            <w:bookmarkStart w:id="0" w:name="_GoBack"/>
-            <w:bookmarkEnd w:id="0"/>
           </w:p>
         </w:tc>
       </w:tr>
@@ -541,35 +504,14 @@
               <w:rPr>
                 <w:lang w:val="pt-PT"/>
               </w:rPr>
-              <w:t xml:space="preserve">Visualizar gasto do </w:t>
-            </w:r>
-            <w:proofErr w:type="spellStart"/>
-            <w:r>
-              <w:rPr>
-                <w:lang w:val="pt-PT"/>
-              </w:rPr>
-              <w:t>mes</w:t>
-            </w:r>
-            <w:proofErr w:type="spellEnd"/>
+              <w:t>Visualizar gasto do mes</w:t>
+            </w:r>
             <w:r>
               <w:rPr>
                 <w:lang w:val="pt-PT"/>
               </w:rPr>
               <w:br/>
-            </w:r>
-            <w:proofErr w:type="gramStart"/>
-            <w:r>
-              <w:rPr>
-                <w:lang w:val="pt-PT"/>
-              </w:rPr>
-              <w:t>(sempre</w:t>
-            </w:r>
-            <w:proofErr w:type="gramEnd"/>
-            <w:r>
-              <w:rPr>
-                <w:lang w:val="pt-PT"/>
-              </w:rPr>
-              <w:t xml:space="preserve"> visível)</w:t>
+              <w:t>(sempre visível)</w:t>
             </w:r>
           </w:p>
         </w:tc>
@@ -626,27 +568,9 @@
                 <w:numId w:val="2"/>
               </w:numPr>
             </w:pPr>
-            <w:proofErr w:type="spellStart"/>
-            <w:r>
-              <w:t>Consulta</w:t>
-            </w:r>
-            <w:proofErr w:type="spellEnd"/>
-            <w:r>
-              <w:t xml:space="preserve"> </w:t>
-            </w:r>
-            <w:proofErr w:type="spellStart"/>
-            <w:r>
-              <w:t>gastos</w:t>
-            </w:r>
-            <w:proofErr w:type="spellEnd"/>
-            <w:r>
-              <w:t xml:space="preserve"> </w:t>
-            </w:r>
-            <w:proofErr w:type="spellStart"/>
-            <w:r>
-              <w:t>mensais</w:t>
-            </w:r>
-            <w:proofErr w:type="spellEnd"/>
+            <w:r>
+              <w:t>Consulta gastos mensais</w:t>
+            </w:r>
           </w:p>
         </w:tc>
         <w:tc>
@@ -712,6 +636,27 @@
                 <w:lang w:val="pt-PT"/>
               </w:rPr>
             </w:pPr>
+            <w:r>
+              <w:rPr>
+                <w:lang w:val="pt-PT"/>
+              </w:rPr>
+              <w:t>Nuno Neves</w:t>
+            </w:r>
+          </w:p>
+          <w:p>
+            <w:pPr>
+              <w:rPr>
+                <w:lang w:val="pt-PT"/>
+              </w:rPr>
+            </w:pPr>
+            <w:r>
+              <w:rPr>
+                <w:lang w:val="pt-PT"/>
+              </w:rPr>
+              <w:t>Mafalda Landeiro</w:t>
+            </w:r>
+            <w:bookmarkStart w:id="0" w:name="_GoBack"/>
+            <w:bookmarkEnd w:id="0"/>
           </w:p>
         </w:tc>
         <w:tc>
@@ -883,38 +828,12 @@
                 <w:numId w:val="2"/>
               </w:numPr>
             </w:pPr>
-            <w:proofErr w:type="spellStart"/>
-            <w:r>
-              <w:t>Visualizar</w:t>
-            </w:r>
-            <w:proofErr w:type="spellEnd"/>
-            <w:r>
-              <w:t xml:space="preserve"> </w:t>
-            </w:r>
-            <w:proofErr w:type="spellStart"/>
-            <w:r>
-              <w:t>saldo</w:t>
-            </w:r>
-            <w:proofErr w:type="spellEnd"/>
+            <w:r>
+              <w:t>Visualizar saldo</w:t>
+            </w:r>
             <w:r>
               <w:br/>
-              <w:t>(</w:t>
-            </w:r>
-            <w:proofErr w:type="spellStart"/>
-            <w:r>
-              <w:t>sempre</w:t>
-            </w:r>
-            <w:proofErr w:type="spellEnd"/>
-            <w:r>
-              <w:t xml:space="preserve"> </w:t>
-            </w:r>
-            <w:proofErr w:type="spellStart"/>
-            <w:r>
-              <w:t>visível</w:t>
-            </w:r>
-            <w:proofErr w:type="spellEnd"/>
-            <w:r>
-              <w:t>)</w:t>
+              <w:t>(sempre visível)</w:t>
             </w:r>
           </w:p>
         </w:tc>
@@ -953,19 +872,9 @@
                 <w:numId w:val="2"/>
               </w:numPr>
             </w:pPr>
-            <w:proofErr w:type="spellStart"/>
-            <w:r>
-              <w:t>Inicialização</w:t>
-            </w:r>
-            <w:proofErr w:type="spellEnd"/>
-            <w:r>
-              <w:t xml:space="preserve"> do </w:t>
-            </w:r>
-            <w:proofErr w:type="spellStart"/>
-            <w:r>
-              <w:t>Saldo</w:t>
-            </w:r>
-            <w:proofErr w:type="spellEnd"/>
+            <w:r>
+              <w:t>Inicialização do Saldo</w:t>
+            </w:r>
           </w:p>
         </w:tc>
         <w:tc>
@@ -997,19 +906,9 @@
           </w:tcPr>
           <w:p/>
           <w:p>
-            <w:proofErr w:type="spellStart"/>
-            <w:r>
-              <w:t>Listagens</w:t>
-            </w:r>
-            <w:proofErr w:type="spellEnd"/>
-            <w:r>
-              <w:t xml:space="preserve"> de </w:t>
-            </w:r>
-            <w:proofErr w:type="spellStart"/>
-            <w:r>
-              <w:t>despesas</w:t>
-            </w:r>
-            <w:proofErr w:type="spellEnd"/>
+            <w:r>
+              <w:t>Listagens de despesas</w:t>
+            </w:r>
           </w:p>
         </w:tc>
         <w:tc>
@@ -1040,19 +939,9 @@
             <w:tcW w:w="5096" w:type="dxa"/>
           </w:tcPr>
           <w:p>
-            <w:proofErr w:type="spellStart"/>
-            <w:r>
-              <w:t>Criação</w:t>
-            </w:r>
-            <w:proofErr w:type="spellEnd"/>
-            <w:r>
-              <w:t xml:space="preserve"> classes </w:t>
-            </w:r>
-            <w:proofErr w:type="spellStart"/>
-            <w:r>
-              <w:t>modelo</w:t>
-            </w:r>
-            <w:proofErr w:type="spellEnd"/>
+            <w:r>
+              <w:t>Criação classes modelo</w:t>
+            </w:r>
           </w:p>
         </w:tc>
         <w:tc>

--- a/documentation/Turma2DB-Tarefas.docx
+++ b/documentation/Turma2DB-Tarefas.docx
@@ -24,9 +24,19 @@
             <w:tcW w:w="5096" w:type="dxa"/>
           </w:tcPr>
           <w:p>
-            <w:r>
-              <w:t>Caso de Uso</w:t>
-            </w:r>
+            <w:proofErr w:type="spellStart"/>
+            <w:r>
+              <w:t>Caso</w:t>
+            </w:r>
+            <w:proofErr w:type="spellEnd"/>
+            <w:r>
+              <w:t xml:space="preserve"> de </w:t>
+            </w:r>
+            <w:proofErr w:type="spellStart"/>
+            <w:r>
+              <w:t>Uso</w:t>
+            </w:r>
+            <w:proofErr w:type="spellEnd"/>
           </w:p>
         </w:tc>
         <w:tc>
@@ -34,9 +44,11 @@
             <w:tcW w:w="1669" w:type="dxa"/>
           </w:tcPr>
           <w:p>
+            <w:proofErr w:type="spellStart"/>
             <w:r>
               <w:t>Grupos</w:t>
             </w:r>
+            <w:proofErr w:type="spellEnd"/>
           </w:p>
         </w:tc>
         <w:tc>
@@ -99,6 +111,8 @@
             <w:tcW w:w="1669" w:type="dxa"/>
           </w:tcPr>
           <w:p>
+            <w:proofErr w:type="spellStart"/>
+            <w:proofErr w:type="gramStart"/>
             <w:r>
               <w:rPr>
                 <w:lang w:val="pt-PT"/>
@@ -111,6 +125,8 @@
               </w:rPr>
               <w:t>manuelteixeira</w:t>
             </w:r>
+            <w:proofErr w:type="spellEnd"/>
+            <w:proofErr w:type="gramEnd"/>
           </w:p>
         </w:tc>
         <w:tc>
@@ -118,9 +134,11 @@
             <w:tcW w:w="1091" w:type="dxa"/>
           </w:tcPr>
           <w:p>
+            <w:proofErr w:type="spellStart"/>
             <w:r>
               <w:t>Completo</w:t>
             </w:r>
+            <w:proofErr w:type="spellEnd"/>
           </w:p>
         </w:tc>
         <w:tc>
@@ -164,7 +182,21 @@
               <w:rPr>
                 <w:lang w:val="pt-PT"/>
               </w:rPr>
-              <w:t xml:space="preserve"> – o utilizador deve poder criar meios de pagamento dos vários tipos, ex., cartão visa XPTO nr. 12345678, cheques da conta 1234 do banco XYZ, etc.</w:t>
+              <w:t xml:space="preserve"> – o utilizador deve poder criar meios de pagamento dos vários tipos, ex., cartão visa XPTO </w:t>
+            </w:r>
+            <w:proofErr w:type="spellStart"/>
+            <w:r>
+              <w:rPr>
+                <w:lang w:val="pt-PT"/>
+              </w:rPr>
+              <w:t>nr</w:t>
+            </w:r>
+            <w:proofErr w:type="spellEnd"/>
+            <w:r>
+              <w:rPr>
+                <w:lang w:val="pt-PT"/>
+              </w:rPr>
+              <w:t>. 12345678, cheques da conta 1234 do banco XYZ, etc.</w:t>
             </w:r>
           </w:p>
         </w:tc>
@@ -256,19 +288,28 @@
                 <w:lang w:val="pt-PT"/>
               </w:rPr>
             </w:pPr>
+            <w:proofErr w:type="spellStart"/>
             <w:r>
               <w:rPr>
                 <w:lang w:val="pt-PT"/>
               </w:rPr>
               <w:t>EduardoNogueira</w:t>
             </w:r>
+            <w:proofErr w:type="spellEnd"/>
             <w:r>
               <w:rPr>
                 <w:lang w:val="pt-PT"/>
               </w:rPr>
               <w:br/>
+            </w:r>
+            <w:proofErr w:type="spellStart"/>
+            <w:r>
+              <w:rPr>
+                <w:lang w:val="pt-PT"/>
+              </w:rPr>
               <w:t>RicardoMiguel</w:t>
             </w:r>
+            <w:proofErr w:type="spellEnd"/>
           </w:p>
         </w:tc>
         <w:tc>
@@ -299,12 +340,14 @@
                 <w:lang w:val="pt-PT"/>
               </w:rPr>
             </w:pPr>
+            <w:proofErr w:type="spellStart"/>
             <w:r>
               <w:rPr>
                 <w:lang w:val="pt-PT"/>
               </w:rPr>
               <w:t>Yes</w:t>
             </w:r>
+            <w:proofErr w:type="spellEnd"/>
           </w:p>
         </w:tc>
       </w:tr>
@@ -401,12 +444,14 @@
                 <w:lang w:val="pt-PT"/>
               </w:rPr>
             </w:pPr>
+            <w:proofErr w:type="spellStart"/>
             <w:r>
               <w:rPr>
                 <w:lang w:val="pt-PT"/>
               </w:rPr>
               <w:t>Yes</w:t>
             </w:r>
+            <w:proofErr w:type="spellEnd"/>
           </w:p>
         </w:tc>
       </w:tr>
@@ -504,14 +549,35 @@
               <w:rPr>
                 <w:lang w:val="pt-PT"/>
               </w:rPr>
-              <w:t>Visualizar gasto do mes</w:t>
-            </w:r>
+              <w:t xml:space="preserve">Visualizar gasto do </w:t>
+            </w:r>
+            <w:proofErr w:type="spellStart"/>
+            <w:r>
+              <w:rPr>
+                <w:lang w:val="pt-PT"/>
+              </w:rPr>
+              <w:t>mes</w:t>
+            </w:r>
+            <w:proofErr w:type="spellEnd"/>
             <w:r>
               <w:rPr>
                 <w:lang w:val="pt-PT"/>
               </w:rPr>
               <w:br/>
-              <w:t>(sempre visível)</w:t>
+            </w:r>
+            <w:proofErr w:type="gramStart"/>
+            <w:r>
+              <w:rPr>
+                <w:lang w:val="pt-PT"/>
+              </w:rPr>
+              <w:t>(sempre</w:t>
+            </w:r>
+            <w:proofErr w:type="gramEnd"/>
+            <w:r>
+              <w:rPr>
+                <w:lang w:val="pt-PT"/>
+              </w:rPr>
+              <w:t xml:space="preserve"> visível)</w:t>
             </w:r>
           </w:p>
         </w:tc>
@@ -568,9 +634,27 @@
                 <w:numId w:val="2"/>
               </w:numPr>
             </w:pPr>
-            <w:r>
-              <w:t>Consulta gastos mensais</w:t>
-            </w:r>
+            <w:proofErr w:type="spellStart"/>
+            <w:r>
+              <w:t>Consulta</w:t>
+            </w:r>
+            <w:proofErr w:type="spellEnd"/>
+            <w:r>
+              <w:t xml:space="preserve"> </w:t>
+            </w:r>
+            <w:proofErr w:type="spellStart"/>
+            <w:r>
+              <w:t>gastos</w:t>
+            </w:r>
+            <w:proofErr w:type="spellEnd"/>
+            <w:r>
+              <w:t xml:space="preserve"> </w:t>
+            </w:r>
+            <w:proofErr w:type="spellStart"/>
+            <w:r>
+              <w:t>mensais</w:t>
+            </w:r>
+            <w:proofErr w:type="spellEnd"/>
           </w:p>
         </w:tc>
         <w:tc>
@@ -655,8 +739,6 @@
               </w:rPr>
               <w:t>Mafalda Landeiro</w:t>
             </w:r>
-            <w:bookmarkStart w:id="0" w:name="_GoBack"/>
-            <w:bookmarkEnd w:id="0"/>
           </w:p>
         </w:tc>
         <w:tc>
@@ -828,12 +910,38 @@
                 <w:numId w:val="2"/>
               </w:numPr>
             </w:pPr>
-            <w:r>
-              <w:t>Visualizar saldo</w:t>
-            </w:r>
+            <w:proofErr w:type="spellStart"/>
+            <w:r>
+              <w:t>Visualizar</w:t>
+            </w:r>
+            <w:proofErr w:type="spellEnd"/>
+            <w:r>
+              <w:t xml:space="preserve"> </w:t>
+            </w:r>
+            <w:proofErr w:type="spellStart"/>
+            <w:r>
+              <w:t>saldo</w:t>
+            </w:r>
+            <w:proofErr w:type="spellEnd"/>
             <w:r>
               <w:br/>
-              <w:t>(sempre visível)</w:t>
+              <w:t>(</w:t>
+            </w:r>
+            <w:proofErr w:type="spellStart"/>
+            <w:r>
+              <w:t>sempre</w:t>
+            </w:r>
+            <w:proofErr w:type="spellEnd"/>
+            <w:r>
+              <w:t xml:space="preserve"> </w:t>
+            </w:r>
+            <w:proofErr w:type="spellStart"/>
+            <w:r>
+              <w:t>visível</w:t>
+            </w:r>
+            <w:proofErr w:type="spellEnd"/>
+            <w:r>
+              <w:t>)</w:t>
             </w:r>
           </w:p>
         </w:tc>
@@ -872,9 +980,19 @@
                 <w:numId w:val="2"/>
               </w:numPr>
             </w:pPr>
-            <w:r>
-              <w:t>Inicialização do Saldo</w:t>
-            </w:r>
+            <w:proofErr w:type="spellStart"/>
+            <w:r>
+              <w:t>Inicialização</w:t>
+            </w:r>
+            <w:proofErr w:type="spellEnd"/>
+            <w:r>
+              <w:t xml:space="preserve"> do </w:t>
+            </w:r>
+            <w:proofErr w:type="spellStart"/>
+            <w:r>
+              <w:t>Saldo</w:t>
+            </w:r>
+            <w:proofErr w:type="spellEnd"/>
           </w:p>
         </w:tc>
         <w:tc>
@@ -906,9 +1024,19 @@
           </w:tcPr>
           <w:p/>
           <w:p>
-            <w:r>
-              <w:t>Listagens de despesas</w:t>
-            </w:r>
+            <w:proofErr w:type="spellStart"/>
+            <w:r>
+              <w:t>Listagens</w:t>
+            </w:r>
+            <w:proofErr w:type="spellEnd"/>
+            <w:r>
+              <w:t xml:space="preserve"> de </w:t>
+            </w:r>
+            <w:proofErr w:type="spellStart"/>
+            <w:r>
+              <w:t>despesas</w:t>
+            </w:r>
+            <w:proofErr w:type="spellEnd"/>
           </w:p>
         </w:tc>
         <w:tc>
@@ -939,16 +1067,89 @@
             <w:tcW w:w="5096" w:type="dxa"/>
           </w:tcPr>
           <w:p>
-            <w:r>
-              <w:t>Criação classes modelo</w:t>
-            </w:r>
+            <w:proofErr w:type="spellStart"/>
+            <w:r>
+              <w:t>Criação</w:t>
+            </w:r>
+            <w:proofErr w:type="spellEnd"/>
+            <w:r>
+              <w:t>/</w:t>
+            </w:r>
+            <w:proofErr w:type="spellStart"/>
+            <w:r>
+              <w:t>alteração</w:t>
+            </w:r>
+            <w:proofErr w:type="spellEnd"/>
+            <w:r>
+              <w:t xml:space="preserve"> classes </w:t>
+            </w:r>
+            <w:proofErr w:type="spellStart"/>
+            <w:r>
+              <w:t>modelo</w:t>
+            </w:r>
+            <w:proofErr w:type="spellEnd"/>
           </w:p>
         </w:tc>
         <w:tc>
           <w:tcPr>
             <w:tcW w:w="1669" w:type="dxa"/>
           </w:tcPr>
-          <w:p/>
+          <w:p>
+            <w:proofErr w:type="spellStart"/>
+            <w:r>
+              <w:t>Nuno</w:t>
+            </w:r>
+            <w:proofErr w:type="spellEnd"/>
+            <w:r>
+              <w:t xml:space="preserve"> </w:t>
+            </w:r>
+            <w:proofErr w:type="spellStart"/>
+            <w:r>
+              <w:t>Neves</w:t>
+            </w:r>
+            <w:proofErr w:type="spellEnd"/>
+          </w:p>
+          <w:p>
+            <w:proofErr w:type="spellStart"/>
+            <w:r>
+              <w:t>Mafalda</w:t>
+            </w:r>
+            <w:proofErr w:type="spellEnd"/>
+            <w:r>
+              <w:t xml:space="preserve"> </w:t>
+            </w:r>
+            <w:proofErr w:type="spellStart"/>
+            <w:r>
+              <w:t>Landeiro</w:t>
+            </w:r>
+            <w:proofErr w:type="spellEnd"/>
+          </w:p>
+          <w:p>
+            <w:r>
+              <w:t xml:space="preserve">(para </w:t>
+            </w:r>
+            <w:proofErr w:type="spellStart"/>
+            <w:r>
+              <w:t>alterar,falar</w:t>
+            </w:r>
+            <w:proofErr w:type="spellEnd"/>
+            <w:r>
+              <w:t xml:space="preserve"> com o </w:t>
+            </w:r>
+            <w:proofErr w:type="spellStart"/>
+            <w:r>
+              <w:t>grupo</w:t>
+            </w:r>
+            <w:proofErr w:type="spellEnd"/>
+            <w:r>
+              <w:t xml:space="preserve"> primeiro</w:t>
+            </w:r>
+            <w:bookmarkStart w:id="0" w:name="_GoBack"/>
+            <w:bookmarkEnd w:id="0"/>
+            <w:r>
+              <w:t>)</w:t>
+            </w:r>
+          </w:p>
         </w:tc>
         <w:tc>
           <w:tcPr>
